--- a/CS Assignment.docx
+++ b/CS Assignment.docx
@@ -19,6 +19,17 @@
     </w:p>
     <w:sdt>
       <w:sdtPr>
+        <w:rPr>
+          <w:rFonts w:asciiTheme="minorHAnsi" w:eastAsiaTheme="minorHAnsi" w:hAnsiTheme="minorHAnsi" w:cstheme="minorBidi"/>
+          <w:b w:val="0"/>
+          <w:bCs w:val="0"/>
+          <w:color w:val="auto"/>
+          <w:kern w:val="2"/>
+          <w:sz w:val="24"/>
+          <w:szCs w:val="24"/>
+          <w:lang w:val="en-IN"/>
+          <w14:ligatures w14:val="standardContextual"/>
+        </w:rPr>
         <w:id w:val="847826905"/>
         <w:docPartObj>
           <w:docPartGallery w:val="Table of Contents"/>
@@ -27,14 +38,7 @@
       </w:sdtPr>
       <w:sdtEndPr>
         <w:rPr>
-          <w:rFonts w:asciiTheme="minorHAnsi" w:eastAsiaTheme="minorHAnsi" w:hAnsiTheme="minorHAnsi" w:cstheme="minorBidi"/>
           <w:noProof/>
-          <w:color w:val="auto"/>
-          <w:kern w:val="2"/>
-          <w:sz w:val="24"/>
-          <w:szCs w:val="24"/>
-          <w:lang w:val="en-IN"/>
-          <w14:ligatures w14:val="standardContextual"/>
         </w:rPr>
       </w:sdtEndPr>
       <w:sdtContent>
@@ -638,7 +642,53 @@
         <w:rPr>
           <w:lang w:val="en-US"/>
         </w:rPr>
-        <w:t>Considering Python is available since this is available by default on Linux (some Distro’s), Mac(Py and MacOS version could vary) and needed to be pr-installed on Windows (since it’s not available even on WSL)</w:t>
+        <w:t>Preference</w:t>
+      </w:r>
+      <w:r>
+        <w:rPr>
+          <w:lang w:val="en-US"/>
+        </w:rPr>
+        <w:t xml:space="preserve"> </w:t>
+      </w:r>
+      <w:r>
+        <w:rPr>
+          <w:i/>
+          <w:iCs/>
+          <w:lang w:val="en-US"/>
+        </w:rPr>
+        <w:t>Python</w:t>
+      </w:r>
+      <w:r>
+        <w:rPr>
+          <w:lang w:val="en-US"/>
+        </w:rPr>
+        <w:t>, since it’</w:t>
+      </w:r>
+      <w:r>
+        <w:rPr>
+          <w:lang w:val="en-US"/>
+        </w:rPr>
+        <w:t xml:space="preserve"> available by default on Linux (some Distro’s), Mac(Py and MacOS version could vary) and needed to be pr-installed on Windows (since it’s not available even on WSL)</w:t>
+      </w:r>
+      <w:r>
+        <w:rPr>
+          <w:lang w:val="en-US"/>
+        </w:rPr>
+        <w:t xml:space="preserve">. The other option such as </w:t>
+      </w:r>
+      <w:r>
+        <w:rPr>
+          <w:i/>
+          <w:iCs/>
+          <w:lang w:val="en-US"/>
+        </w:rPr>
+        <w:t>Bash</w:t>
+      </w:r>
+      <w:r>
+        <w:rPr>
+          <w:lang w:val="en-US"/>
+        </w:rPr>
+        <w:t xml:space="preserve"> can also be considered for its easy adoptability</w:t>
       </w:r>
     </w:p>
     <w:p>
@@ -662,7 +712,19 @@
         <w:rPr>
           <w:lang w:val="en-US"/>
         </w:rPr>
-        <w:t xml:space="preserve"> The tool/script run by the User does has the permission to read and write logs on the said system</w:t>
+        <w:t xml:space="preserve"> The tool/script run by the User</w:t>
+      </w:r>
+      <w:r>
+        <w:rPr>
+          <w:lang w:val="en-US"/>
+        </w:rPr>
+        <w:t xml:space="preserve"> is ‘executable’ and </w:t>
+      </w:r>
+      <w:r>
+        <w:rPr>
+          <w:lang w:val="en-US"/>
+        </w:rPr>
+        <w:t>does has the permission to read and write logs on the said system</w:t>
       </w:r>
     </w:p>
     <w:p>
@@ -680,19 +742,31 @@
         <w:rPr>
           <w:rStyle w:val="IntenseEmphasis"/>
         </w:rPr>
-        <w:t>Tool Execution:</w:t>
+        <w:t>Execution</w:t>
+      </w:r>
+      <w:r>
+        <w:rPr>
+          <w:rStyle w:val="IntenseEmphasis"/>
+        </w:rPr>
+        <w:t xml:space="preserve"> Mode</w:t>
+      </w:r>
+      <w:r>
+        <w:rPr>
+          <w:rStyle w:val="IntenseEmphasis"/>
+        </w:rPr>
+        <w:t>:</w:t>
       </w:r>
       <w:r>
         <w:rPr>
           <w:lang w:val="en-US"/>
         </w:rPr>
-        <w:t xml:space="preserve"> </w:t>
+        <w:t xml:space="preserve"> As per the business requirement, we expect the script to run on User Interactive Mode wherein the data is collected and reported</w:t>
       </w:r>
       <w:r>
         <w:rPr>
           <w:lang w:val="en-US"/>
         </w:rPr>
-        <w:t>As per the business requirement, we expect the script to run on User Interactive Mode wherein the data is collected and reported</w:t>
+        <w:t xml:space="preserve">. </w:t>
       </w:r>
     </w:p>
     <w:p>
@@ -706,13 +780,7 @@
         <w:rPr>
           <w:lang w:val="en-US"/>
         </w:rPr>
-        <w:t>Use-Case</w:t>
-      </w:r>
-      <w:r>
-        <w:rPr>
-          <w:lang w:val="en-US"/>
-        </w:rPr>
-        <w:t>:</w:t>
+        <w:t>Use-Case:</w:t>
       </w:r>
     </w:p>
     <w:p>
@@ -1394,875 +1462,6 @@
               <w:shd w:val="clear" w:color="auto" w:fill="1F1F1F"/>
               <w:spacing w:line="270" w:lineRule="atLeast"/>
               <w:rPr>
-                <w:rFonts w:ascii="Menlo" w:hAnsi="Menlo" w:cs="Menlo"/>
-                <w:color w:val="CCCCCC"/>
-                <w:sz w:val="18"/>
-                <w:szCs w:val="18"/>
-              </w:rPr>
-            </w:pPr>
-            <w:r>
-              <w:rPr>
-                <w:rFonts w:ascii="Menlo" w:hAnsi="Menlo" w:cs="Menlo"/>
-                <w:color w:val="CCCCCC"/>
-                <w:sz w:val="18"/>
-                <w:szCs w:val="18"/>
-              </w:rPr>
-              <w:t xml:space="preserve">    </w:t>
-            </w:r>
-            <w:r>
-              <w:rPr>
-                <w:rFonts w:ascii="Menlo" w:hAnsi="Menlo" w:cs="Menlo"/>
-                <w:color w:val="9CDCFE"/>
-                <w:sz w:val="18"/>
-                <w:szCs w:val="18"/>
-              </w:rPr>
-              <w:t>timestamp</w:t>
-            </w:r>
-            <w:r>
-              <w:rPr>
-                <w:rFonts w:ascii="Menlo" w:hAnsi="Menlo" w:cs="Menlo"/>
-                <w:color w:val="CCCCCC"/>
-                <w:sz w:val="18"/>
-                <w:szCs w:val="18"/>
-              </w:rPr>
-              <w:t xml:space="preserve"> </w:t>
-            </w:r>
-            <w:r>
-              <w:rPr>
-                <w:rFonts w:ascii="Menlo" w:hAnsi="Menlo" w:cs="Menlo"/>
-                <w:color w:val="D4D4D4"/>
-                <w:sz w:val="18"/>
-                <w:szCs w:val="18"/>
-              </w:rPr>
-              <w:t>=</w:t>
-            </w:r>
-            <w:r>
-              <w:rPr>
-                <w:rFonts w:ascii="Menlo" w:hAnsi="Menlo" w:cs="Menlo"/>
-                <w:color w:val="CCCCCC"/>
-                <w:sz w:val="18"/>
-                <w:szCs w:val="18"/>
-              </w:rPr>
-              <w:t xml:space="preserve"> </w:t>
-            </w:r>
-            <w:proofErr w:type="spellStart"/>
-            <w:r>
-              <w:rPr>
-                <w:rFonts w:ascii="Menlo" w:hAnsi="Menlo" w:cs="Menlo"/>
-                <w:color w:val="4EC9B0"/>
-                <w:sz w:val="18"/>
-                <w:szCs w:val="18"/>
-              </w:rPr>
-              <w:t>datetime</w:t>
-            </w:r>
-            <w:r>
-              <w:rPr>
-                <w:rFonts w:ascii="Menlo" w:hAnsi="Menlo" w:cs="Menlo"/>
-                <w:color w:val="CCCCCC"/>
-                <w:sz w:val="18"/>
-                <w:szCs w:val="18"/>
-              </w:rPr>
-              <w:t>.</w:t>
-            </w:r>
-            <w:r>
-              <w:rPr>
-                <w:rFonts w:ascii="Menlo" w:hAnsi="Menlo" w:cs="Menlo"/>
-                <w:color w:val="DCDCAA"/>
-                <w:sz w:val="18"/>
-                <w:szCs w:val="18"/>
-              </w:rPr>
-              <w:t>now</w:t>
-            </w:r>
-            <w:proofErr w:type="spellEnd"/>
-            <w:r>
-              <w:rPr>
-                <w:rFonts w:ascii="Menlo" w:hAnsi="Menlo" w:cs="Menlo"/>
-                <w:color w:val="CCCCCC"/>
-                <w:sz w:val="18"/>
-                <w:szCs w:val="18"/>
-              </w:rPr>
-              <w:t>().</w:t>
-            </w:r>
-            <w:proofErr w:type="spellStart"/>
-            <w:r>
-              <w:rPr>
-                <w:rFonts w:ascii="Menlo" w:hAnsi="Menlo" w:cs="Menlo"/>
-                <w:color w:val="DCDCAA"/>
-                <w:sz w:val="18"/>
-                <w:szCs w:val="18"/>
-              </w:rPr>
-              <w:t>strftime</w:t>
-            </w:r>
-            <w:proofErr w:type="spellEnd"/>
-            <w:r>
-              <w:rPr>
-                <w:rFonts w:ascii="Menlo" w:hAnsi="Menlo" w:cs="Menlo"/>
-                <w:color w:val="CCCCCC"/>
-                <w:sz w:val="18"/>
-                <w:szCs w:val="18"/>
-              </w:rPr>
-              <w:t>(</w:t>
-            </w:r>
-            <w:r>
-              <w:rPr>
-                <w:rFonts w:ascii="Menlo" w:hAnsi="Menlo" w:cs="Menlo"/>
-                <w:color w:val="CE9178"/>
-                <w:sz w:val="18"/>
-                <w:szCs w:val="18"/>
-              </w:rPr>
-              <w:t>"%Y-%m-</w:t>
-            </w:r>
-            <w:r>
-              <w:rPr>
-                <w:rFonts w:ascii="Menlo" w:hAnsi="Menlo" w:cs="Menlo"/>
-                <w:color w:val="569CD6"/>
-                <w:sz w:val="18"/>
-                <w:szCs w:val="18"/>
-              </w:rPr>
-              <w:t>%d</w:t>
-            </w:r>
-            <w:r>
-              <w:rPr>
-                <w:rFonts w:ascii="Menlo" w:hAnsi="Menlo" w:cs="Menlo"/>
-                <w:color w:val="CE9178"/>
-                <w:sz w:val="18"/>
-                <w:szCs w:val="18"/>
-              </w:rPr>
-              <w:t xml:space="preserve"> %H:%M:%S"</w:t>
-            </w:r>
-            <w:r>
-              <w:rPr>
-                <w:rFonts w:ascii="Menlo" w:hAnsi="Menlo" w:cs="Menlo"/>
-                <w:color w:val="CCCCCC"/>
-                <w:sz w:val="18"/>
-                <w:szCs w:val="18"/>
-              </w:rPr>
-              <w:t>)</w:t>
-            </w:r>
-          </w:p>
-          <w:p>
-            <w:pPr>
-              <w:pStyle w:val="ListParagraph"/>
-              <w:numPr>
-                <w:ilvl w:val="0"/>
-                <w:numId w:val="5"/>
-              </w:numPr>
-              <w:shd w:val="clear" w:color="auto" w:fill="1F1F1F"/>
-              <w:spacing w:line="270" w:lineRule="atLeast"/>
-              <w:rPr>
-                <w:rFonts w:ascii="Menlo" w:hAnsi="Menlo" w:cs="Menlo"/>
-                <w:color w:val="CCCCCC"/>
-                <w:sz w:val="18"/>
-                <w:szCs w:val="18"/>
-              </w:rPr>
-            </w:pPr>
-          </w:p>
-          <w:p>
-            <w:pPr>
-              <w:pStyle w:val="ListParagraph"/>
-              <w:numPr>
-                <w:ilvl w:val="0"/>
-                <w:numId w:val="5"/>
-              </w:numPr>
-              <w:shd w:val="clear" w:color="auto" w:fill="1F1F1F"/>
-              <w:spacing w:line="270" w:lineRule="atLeast"/>
-              <w:rPr>
-                <w:rFonts w:ascii="Menlo" w:hAnsi="Menlo" w:cs="Menlo"/>
-                <w:color w:val="CCCCCC"/>
-                <w:sz w:val="18"/>
-                <w:szCs w:val="18"/>
-              </w:rPr>
-            </w:pPr>
-            <w:r>
-              <w:rPr>
-                <w:rFonts w:ascii="Menlo" w:hAnsi="Menlo" w:cs="Menlo"/>
-                <w:color w:val="CCCCCC"/>
-                <w:sz w:val="18"/>
-                <w:szCs w:val="18"/>
-              </w:rPr>
-              <w:t xml:space="preserve">    </w:t>
-            </w:r>
-            <w:r>
-              <w:rPr>
-                <w:rFonts w:ascii="Menlo" w:hAnsi="Menlo" w:cs="Menlo"/>
-                <w:color w:val="6A9955"/>
-                <w:sz w:val="18"/>
-                <w:szCs w:val="18"/>
-              </w:rPr>
-              <w:t xml:space="preserve"># print Header </w:t>
-            </w:r>
-          </w:p>
-          <w:p>
-            <w:pPr>
-              <w:pStyle w:val="ListParagraph"/>
-              <w:numPr>
-                <w:ilvl w:val="0"/>
-                <w:numId w:val="5"/>
-              </w:numPr>
-              <w:shd w:val="clear" w:color="auto" w:fill="1F1F1F"/>
-              <w:spacing w:line="270" w:lineRule="atLeast"/>
-              <w:rPr>
-                <w:rFonts w:ascii="Menlo" w:hAnsi="Menlo" w:cs="Menlo"/>
-                <w:color w:val="CCCCCC"/>
-                <w:sz w:val="18"/>
-                <w:szCs w:val="18"/>
-              </w:rPr>
-            </w:pPr>
-            <w:r>
-              <w:rPr>
-                <w:rFonts w:ascii="Menlo" w:hAnsi="Menlo" w:cs="Menlo"/>
-                <w:color w:val="CCCCCC"/>
-                <w:sz w:val="18"/>
-                <w:szCs w:val="18"/>
-              </w:rPr>
-              <w:t xml:space="preserve">    </w:t>
-            </w:r>
-            <w:r>
-              <w:rPr>
-                <w:rFonts w:ascii="Menlo" w:hAnsi="Menlo" w:cs="Menlo"/>
-                <w:color w:val="DCDCAA"/>
-                <w:sz w:val="18"/>
-                <w:szCs w:val="18"/>
-              </w:rPr>
-              <w:t>print</w:t>
-            </w:r>
-            <w:r>
-              <w:rPr>
-                <w:rFonts w:ascii="Menlo" w:hAnsi="Menlo" w:cs="Menlo"/>
-                <w:color w:val="CCCCCC"/>
-                <w:sz w:val="18"/>
-                <w:szCs w:val="18"/>
-              </w:rPr>
-              <w:t>(</w:t>
-            </w:r>
-            <w:proofErr w:type="spellStart"/>
-            <w:r>
-              <w:rPr>
-                <w:rFonts w:ascii="Menlo" w:hAnsi="Menlo" w:cs="Menlo"/>
-                <w:color w:val="569CD6"/>
-                <w:sz w:val="18"/>
-                <w:szCs w:val="18"/>
-              </w:rPr>
-              <w:t>f</w:t>
-            </w:r>
-            <w:r>
-              <w:rPr>
-                <w:rFonts w:ascii="Menlo" w:hAnsi="Menlo" w:cs="Menlo"/>
-                <w:color w:val="CE9178"/>
-                <w:sz w:val="18"/>
-                <w:szCs w:val="18"/>
-              </w:rPr>
-              <w:t>"Timestamp</w:t>
-            </w:r>
-            <w:proofErr w:type="spellEnd"/>
-            <w:r>
-              <w:rPr>
-                <w:rFonts w:ascii="Menlo" w:hAnsi="Menlo" w:cs="Menlo"/>
-                <w:color w:val="CE9178"/>
-                <w:sz w:val="18"/>
-                <w:szCs w:val="18"/>
-              </w:rPr>
-              <w:t xml:space="preserve"> | CPU Usage|"</w:t>
-            </w:r>
-            <w:r>
-              <w:rPr>
-                <w:rFonts w:ascii="Menlo" w:hAnsi="Menlo" w:cs="Menlo"/>
-                <w:color w:val="CCCCCC"/>
-                <w:sz w:val="18"/>
-                <w:szCs w:val="18"/>
-              </w:rPr>
-              <w:t>)</w:t>
-            </w:r>
-          </w:p>
-          <w:p>
-            <w:pPr>
-              <w:pStyle w:val="ListParagraph"/>
-              <w:numPr>
-                <w:ilvl w:val="0"/>
-                <w:numId w:val="5"/>
-              </w:numPr>
-              <w:shd w:val="clear" w:color="auto" w:fill="1F1F1F"/>
-              <w:spacing w:line="270" w:lineRule="atLeast"/>
-              <w:rPr>
-                <w:rFonts w:ascii="Menlo" w:hAnsi="Menlo" w:cs="Menlo"/>
-                <w:color w:val="CCCCCC"/>
-                <w:sz w:val="18"/>
-                <w:szCs w:val="18"/>
-              </w:rPr>
-            </w:pPr>
-          </w:p>
-          <w:p>
-            <w:pPr>
-              <w:pStyle w:val="ListParagraph"/>
-              <w:numPr>
-                <w:ilvl w:val="0"/>
-                <w:numId w:val="5"/>
-              </w:numPr>
-              <w:shd w:val="clear" w:color="auto" w:fill="1F1F1F"/>
-              <w:spacing w:line="270" w:lineRule="atLeast"/>
-              <w:rPr>
-                <w:rFonts w:ascii="Menlo" w:hAnsi="Menlo" w:cs="Menlo"/>
-                <w:color w:val="CCCCCC"/>
-                <w:sz w:val="18"/>
-                <w:szCs w:val="18"/>
-              </w:rPr>
-            </w:pPr>
-            <w:r>
-              <w:rPr>
-                <w:rFonts w:ascii="Menlo" w:hAnsi="Menlo" w:cs="Menlo"/>
-                <w:color w:val="CCCCCC"/>
-                <w:sz w:val="18"/>
-                <w:szCs w:val="18"/>
-              </w:rPr>
-              <w:t xml:space="preserve">    </w:t>
-            </w:r>
-            <w:r>
-              <w:rPr>
-                <w:rFonts w:ascii="Menlo" w:hAnsi="Menlo" w:cs="Menlo"/>
-                <w:color w:val="DCDCAA"/>
-                <w:sz w:val="18"/>
-                <w:szCs w:val="18"/>
-              </w:rPr>
-              <w:t>print</w:t>
-            </w:r>
-            <w:r>
-              <w:rPr>
-                <w:rFonts w:ascii="Menlo" w:hAnsi="Menlo" w:cs="Menlo"/>
-                <w:color w:val="CCCCCC"/>
-                <w:sz w:val="18"/>
-                <w:szCs w:val="18"/>
-              </w:rPr>
-              <w:t>(</w:t>
-            </w:r>
-          </w:p>
-          <w:p>
-            <w:pPr>
-              <w:pStyle w:val="ListParagraph"/>
-              <w:numPr>
-                <w:ilvl w:val="0"/>
-                <w:numId w:val="5"/>
-              </w:numPr>
-              <w:shd w:val="clear" w:color="auto" w:fill="1F1F1F"/>
-              <w:spacing w:line="270" w:lineRule="atLeast"/>
-              <w:rPr>
-                <w:rFonts w:ascii="Menlo" w:hAnsi="Menlo" w:cs="Menlo"/>
-                <w:color w:val="CCCCCC"/>
-                <w:sz w:val="18"/>
-                <w:szCs w:val="18"/>
-              </w:rPr>
-            </w:pPr>
-            <w:r>
-              <w:rPr>
-                <w:rFonts w:ascii="Menlo" w:hAnsi="Menlo" w:cs="Menlo"/>
-                <w:color w:val="CCCCCC"/>
-                <w:sz w:val="18"/>
-                <w:szCs w:val="18"/>
-              </w:rPr>
-              <w:t xml:space="preserve">        </w:t>
-            </w:r>
-            <w:r>
-              <w:rPr>
-                <w:rFonts w:ascii="Menlo" w:hAnsi="Menlo" w:cs="Menlo"/>
-                <w:color w:val="569CD6"/>
-                <w:sz w:val="18"/>
-                <w:szCs w:val="18"/>
-              </w:rPr>
-              <w:t>f</w:t>
-            </w:r>
-            <w:r>
-              <w:rPr>
-                <w:rFonts w:ascii="Menlo" w:hAnsi="Menlo" w:cs="Menlo"/>
-                <w:color w:val="CE9178"/>
-                <w:sz w:val="18"/>
-                <w:szCs w:val="18"/>
-              </w:rPr>
-              <w:t>"</w:t>
-            </w:r>
-            <w:r>
-              <w:rPr>
-                <w:rFonts w:ascii="Menlo" w:hAnsi="Menlo" w:cs="Menlo"/>
-                <w:color w:val="569CD6"/>
-                <w:sz w:val="18"/>
-                <w:szCs w:val="18"/>
-              </w:rPr>
-              <w:t>{</w:t>
-            </w:r>
-            <w:r>
-              <w:rPr>
-                <w:rFonts w:ascii="Menlo" w:hAnsi="Menlo" w:cs="Menlo"/>
-                <w:color w:val="9CDCFE"/>
-                <w:sz w:val="18"/>
-                <w:szCs w:val="18"/>
-              </w:rPr>
-              <w:t>timestamp</w:t>
-            </w:r>
-            <w:r>
-              <w:rPr>
-                <w:rFonts w:ascii="Menlo" w:hAnsi="Menlo" w:cs="Menlo"/>
-                <w:color w:val="569CD6"/>
-                <w:sz w:val="18"/>
-                <w:szCs w:val="18"/>
-              </w:rPr>
-              <w:t>}</w:t>
-            </w:r>
-            <w:r>
-              <w:rPr>
-                <w:rFonts w:ascii="Menlo" w:hAnsi="Menlo" w:cs="Menlo"/>
-                <w:color w:val="CE9178"/>
-                <w:sz w:val="18"/>
-                <w:szCs w:val="18"/>
-              </w:rPr>
-              <w:t xml:space="preserve"> | "</w:t>
-            </w:r>
-            <w:r>
-              <w:rPr>
-                <w:rFonts w:ascii="Menlo" w:hAnsi="Menlo" w:cs="Menlo"/>
-                <w:color w:val="CCCCCC"/>
-                <w:sz w:val="18"/>
-                <w:szCs w:val="18"/>
-              </w:rPr>
-              <w:t xml:space="preserve"> </w:t>
-            </w:r>
-          </w:p>
-          <w:p>
-            <w:pPr>
-              <w:pStyle w:val="ListParagraph"/>
-              <w:numPr>
-                <w:ilvl w:val="0"/>
-                <w:numId w:val="5"/>
-              </w:numPr>
-              <w:shd w:val="clear" w:color="auto" w:fill="1F1F1F"/>
-              <w:spacing w:line="270" w:lineRule="atLeast"/>
-              <w:rPr>
-                <w:rFonts w:ascii="Menlo" w:hAnsi="Menlo" w:cs="Menlo"/>
-                <w:color w:val="CCCCCC"/>
-                <w:sz w:val="18"/>
-                <w:szCs w:val="18"/>
-              </w:rPr>
-            </w:pPr>
-            <w:r>
-              <w:rPr>
-                <w:rFonts w:ascii="Menlo" w:hAnsi="Menlo" w:cs="Menlo"/>
-                <w:color w:val="CCCCCC"/>
-                <w:sz w:val="18"/>
-                <w:szCs w:val="18"/>
-              </w:rPr>
-              <w:t xml:space="preserve">        </w:t>
-            </w:r>
-            <w:r>
-              <w:rPr>
-                <w:rFonts w:ascii="Menlo" w:hAnsi="Menlo" w:cs="Menlo"/>
-                <w:color w:val="569CD6"/>
-                <w:sz w:val="18"/>
-                <w:szCs w:val="18"/>
-              </w:rPr>
-              <w:t>f</w:t>
-            </w:r>
-            <w:r>
-              <w:rPr>
-                <w:rFonts w:ascii="Menlo" w:hAnsi="Menlo" w:cs="Menlo"/>
-                <w:color w:val="CE9178"/>
-                <w:sz w:val="18"/>
-                <w:szCs w:val="18"/>
-              </w:rPr>
-              <w:t>"</w:t>
-            </w:r>
-            <w:r>
-              <w:rPr>
-                <w:rFonts w:ascii="Menlo" w:hAnsi="Menlo" w:cs="Menlo"/>
-                <w:color w:val="569CD6"/>
-                <w:sz w:val="18"/>
-                <w:szCs w:val="18"/>
-              </w:rPr>
-              <w:t>{</w:t>
-            </w:r>
-            <w:r>
-              <w:rPr>
-                <w:rFonts w:ascii="Menlo" w:hAnsi="Menlo" w:cs="Menlo"/>
-                <w:color w:val="9CDCFE"/>
-                <w:sz w:val="18"/>
-                <w:szCs w:val="18"/>
-              </w:rPr>
-              <w:t>cpu_usage</w:t>
-            </w:r>
-            <w:r>
-              <w:rPr>
-                <w:rFonts w:ascii="Menlo" w:hAnsi="Menlo" w:cs="Menlo"/>
-                <w:color w:val="569CD6"/>
-                <w:sz w:val="18"/>
-                <w:szCs w:val="18"/>
-              </w:rPr>
-              <w:t>:.1f}</w:t>
-            </w:r>
-            <w:r>
-              <w:rPr>
-                <w:rFonts w:ascii="Menlo" w:hAnsi="Menlo" w:cs="Menlo"/>
-                <w:color w:val="CE9178"/>
-                <w:sz w:val="18"/>
-                <w:szCs w:val="18"/>
-              </w:rPr>
-              <w:t>%"</w:t>
-            </w:r>
-          </w:p>
-          <w:p>
-            <w:pPr>
-              <w:pStyle w:val="ListParagraph"/>
-              <w:numPr>
-                <w:ilvl w:val="0"/>
-                <w:numId w:val="5"/>
-              </w:numPr>
-              <w:shd w:val="clear" w:color="auto" w:fill="1F1F1F"/>
-              <w:spacing w:line="270" w:lineRule="atLeast"/>
-              <w:rPr>
-                <w:rFonts w:ascii="Menlo" w:hAnsi="Menlo" w:cs="Menlo"/>
-                <w:color w:val="CCCCCC"/>
-                <w:sz w:val="18"/>
-                <w:szCs w:val="18"/>
-              </w:rPr>
-            </w:pPr>
-            <w:r>
-              <w:rPr>
-                <w:rFonts w:ascii="Menlo" w:hAnsi="Menlo" w:cs="Menlo"/>
-                <w:color w:val="CCCCCC"/>
-                <w:sz w:val="18"/>
-                <w:szCs w:val="18"/>
-              </w:rPr>
-              <w:t xml:space="preserve">         )</w:t>
-            </w:r>
-          </w:p>
-          <w:p>
-            <w:pPr>
-              <w:pStyle w:val="ListParagraph"/>
-              <w:numPr>
-                <w:ilvl w:val="0"/>
-                <w:numId w:val="5"/>
-              </w:numPr>
-              <w:shd w:val="clear" w:color="auto" w:fill="1F1F1F"/>
-              <w:spacing w:line="270" w:lineRule="atLeast"/>
-              <w:rPr>
-                <w:rFonts w:ascii="Menlo" w:hAnsi="Menlo" w:cs="Menlo"/>
-                <w:color w:val="CCCCCC"/>
-                <w:sz w:val="18"/>
-                <w:szCs w:val="18"/>
-              </w:rPr>
-            </w:pPr>
-          </w:p>
-          <w:p>
-            <w:pPr>
-              <w:pStyle w:val="ListParagraph"/>
-              <w:numPr>
-                <w:ilvl w:val="0"/>
-                <w:numId w:val="5"/>
-              </w:numPr>
-              <w:shd w:val="clear" w:color="auto" w:fill="1F1F1F"/>
-              <w:spacing w:line="270" w:lineRule="atLeast"/>
-              <w:rPr>
-                <w:rFonts w:ascii="Menlo" w:hAnsi="Menlo" w:cs="Menlo"/>
-                <w:color w:val="CCCCCC"/>
-                <w:sz w:val="18"/>
-                <w:szCs w:val="18"/>
-              </w:rPr>
-            </w:pPr>
-            <w:r>
-              <w:rPr>
-                <w:rFonts w:ascii="Menlo" w:hAnsi="Menlo" w:cs="Menlo"/>
-                <w:color w:val="CCCCCC"/>
-                <w:sz w:val="18"/>
-                <w:szCs w:val="18"/>
-              </w:rPr>
-              <w:t xml:space="preserve">    </w:t>
-            </w:r>
-            <w:r>
-              <w:rPr>
-                <w:rFonts w:ascii="Menlo" w:hAnsi="Menlo" w:cs="Menlo"/>
-                <w:color w:val="6A9955"/>
-                <w:sz w:val="18"/>
-                <w:szCs w:val="18"/>
-              </w:rPr>
-              <w:t># Detailed breakdown (commented as requested)</w:t>
-            </w:r>
-          </w:p>
-          <w:p>
-            <w:pPr>
-              <w:pStyle w:val="ListParagraph"/>
-              <w:numPr>
-                <w:ilvl w:val="0"/>
-                <w:numId w:val="5"/>
-              </w:numPr>
-              <w:shd w:val="clear" w:color="auto" w:fill="1F1F1F"/>
-              <w:spacing w:line="270" w:lineRule="atLeast"/>
-              <w:rPr>
-                <w:rFonts w:ascii="Menlo" w:hAnsi="Menlo" w:cs="Menlo"/>
-                <w:color w:val="CCCCCC"/>
-                <w:sz w:val="18"/>
-                <w:szCs w:val="18"/>
-              </w:rPr>
-            </w:pPr>
-            <w:r>
-              <w:rPr>
-                <w:rFonts w:ascii="Menlo" w:hAnsi="Menlo" w:cs="Menlo"/>
-                <w:color w:val="CCCCCC"/>
-                <w:sz w:val="18"/>
-                <w:szCs w:val="18"/>
-              </w:rPr>
-              <w:t xml:space="preserve">    </w:t>
-            </w:r>
-            <w:r>
-              <w:rPr>
-                <w:rFonts w:ascii="Menlo" w:hAnsi="Menlo" w:cs="Menlo"/>
-                <w:color w:val="6A9955"/>
-                <w:sz w:val="18"/>
-                <w:szCs w:val="18"/>
-              </w:rPr>
-              <w:t># print(</w:t>
-            </w:r>
-            <w:proofErr w:type="spellStart"/>
-            <w:r>
-              <w:rPr>
-                <w:rFonts w:ascii="Menlo" w:hAnsi="Menlo" w:cs="Menlo"/>
-                <w:color w:val="6A9955"/>
-                <w:sz w:val="18"/>
-                <w:szCs w:val="18"/>
-              </w:rPr>
-              <w:t>f"User</w:t>
-            </w:r>
-            <w:proofErr w:type="spellEnd"/>
-            <w:r>
-              <w:rPr>
-                <w:rFonts w:ascii="Menlo" w:hAnsi="Menlo" w:cs="Menlo"/>
-                <w:color w:val="6A9955"/>
-                <w:sz w:val="18"/>
-                <w:szCs w:val="18"/>
-              </w:rPr>
-              <w:t xml:space="preserve">   : {cpu.user:.1f}%")</w:t>
-            </w:r>
-          </w:p>
-          <w:p>
-            <w:pPr>
-              <w:pStyle w:val="ListParagraph"/>
-              <w:numPr>
-                <w:ilvl w:val="0"/>
-                <w:numId w:val="5"/>
-              </w:numPr>
-              <w:shd w:val="clear" w:color="auto" w:fill="1F1F1F"/>
-              <w:spacing w:line="270" w:lineRule="atLeast"/>
-              <w:rPr>
-                <w:rFonts w:ascii="Menlo" w:hAnsi="Menlo" w:cs="Menlo"/>
-                <w:color w:val="CCCCCC"/>
-                <w:sz w:val="18"/>
-                <w:szCs w:val="18"/>
-              </w:rPr>
-            </w:pPr>
-            <w:r>
-              <w:rPr>
-                <w:rFonts w:ascii="Menlo" w:hAnsi="Menlo" w:cs="Menlo"/>
-                <w:color w:val="CCCCCC"/>
-                <w:sz w:val="18"/>
-                <w:szCs w:val="18"/>
-              </w:rPr>
-              <w:t xml:space="preserve">    </w:t>
-            </w:r>
-            <w:r>
-              <w:rPr>
-                <w:rFonts w:ascii="Menlo" w:hAnsi="Menlo" w:cs="Menlo"/>
-                <w:color w:val="6A9955"/>
-                <w:sz w:val="18"/>
-                <w:szCs w:val="18"/>
-              </w:rPr>
-              <w:t># print(</w:t>
-            </w:r>
-            <w:proofErr w:type="spellStart"/>
-            <w:r>
-              <w:rPr>
-                <w:rFonts w:ascii="Menlo" w:hAnsi="Menlo" w:cs="Menlo"/>
-                <w:color w:val="6A9955"/>
-                <w:sz w:val="18"/>
-                <w:szCs w:val="18"/>
-              </w:rPr>
-              <w:t>f"System</w:t>
-            </w:r>
-            <w:proofErr w:type="spellEnd"/>
-            <w:r>
-              <w:rPr>
-                <w:rFonts w:ascii="Menlo" w:hAnsi="Menlo" w:cs="Menlo"/>
-                <w:color w:val="6A9955"/>
-                <w:sz w:val="18"/>
-                <w:szCs w:val="18"/>
-              </w:rPr>
-              <w:t xml:space="preserve"> : {cpu.system:.1f}%")</w:t>
-            </w:r>
-          </w:p>
-          <w:p>
-            <w:pPr>
-              <w:pStyle w:val="ListParagraph"/>
-              <w:numPr>
-                <w:ilvl w:val="0"/>
-                <w:numId w:val="5"/>
-              </w:numPr>
-              <w:shd w:val="clear" w:color="auto" w:fill="1F1F1F"/>
-              <w:spacing w:line="270" w:lineRule="atLeast"/>
-              <w:rPr>
-                <w:rFonts w:ascii="Menlo" w:hAnsi="Menlo" w:cs="Menlo"/>
-                <w:color w:val="CCCCCC"/>
-                <w:sz w:val="18"/>
-                <w:szCs w:val="18"/>
-              </w:rPr>
-            </w:pPr>
-            <w:r>
-              <w:rPr>
-                <w:rFonts w:ascii="Menlo" w:hAnsi="Menlo" w:cs="Menlo"/>
-                <w:color w:val="CCCCCC"/>
-                <w:sz w:val="18"/>
-                <w:szCs w:val="18"/>
-              </w:rPr>
-              <w:t xml:space="preserve">    </w:t>
-            </w:r>
-            <w:r>
-              <w:rPr>
-                <w:rFonts w:ascii="Menlo" w:hAnsi="Menlo" w:cs="Menlo"/>
-                <w:color w:val="6A9955"/>
-                <w:sz w:val="18"/>
-                <w:szCs w:val="18"/>
-              </w:rPr>
-              <w:t># print(</w:t>
-            </w:r>
-            <w:proofErr w:type="spellStart"/>
-            <w:r>
-              <w:rPr>
-                <w:rFonts w:ascii="Menlo" w:hAnsi="Menlo" w:cs="Menlo"/>
-                <w:color w:val="6A9955"/>
-                <w:sz w:val="18"/>
-                <w:szCs w:val="18"/>
-              </w:rPr>
-              <w:t>f"Idle</w:t>
-            </w:r>
-            <w:proofErr w:type="spellEnd"/>
-            <w:r>
-              <w:rPr>
-                <w:rFonts w:ascii="Menlo" w:hAnsi="Menlo" w:cs="Menlo"/>
-                <w:color w:val="6A9955"/>
-                <w:sz w:val="18"/>
-                <w:szCs w:val="18"/>
-              </w:rPr>
-              <w:t xml:space="preserve">   : {cpu.idle:.1f}%")</w:t>
-            </w:r>
-          </w:p>
-          <w:p>
-            <w:pPr>
-              <w:pStyle w:val="ListParagraph"/>
-              <w:numPr>
-                <w:ilvl w:val="0"/>
-                <w:numId w:val="5"/>
-              </w:numPr>
-              <w:shd w:val="clear" w:color="auto" w:fill="1F1F1F"/>
-              <w:spacing w:line="270" w:lineRule="atLeast"/>
-              <w:rPr>
-                <w:rFonts w:ascii="Menlo" w:hAnsi="Menlo" w:cs="Menlo"/>
-                <w:color w:val="CCCCCC"/>
-                <w:sz w:val="18"/>
-                <w:szCs w:val="18"/>
-              </w:rPr>
-            </w:pPr>
-          </w:p>
-          <w:p>
-            <w:pPr>
-              <w:pStyle w:val="ListParagraph"/>
-              <w:numPr>
-                <w:ilvl w:val="0"/>
-                <w:numId w:val="5"/>
-              </w:numPr>
-              <w:shd w:val="clear" w:color="auto" w:fill="1F1F1F"/>
-              <w:spacing w:line="270" w:lineRule="atLeast"/>
-              <w:rPr>
-                <w:rFonts w:ascii="Menlo" w:hAnsi="Menlo" w:cs="Menlo"/>
-                <w:color w:val="CCCCCC"/>
-                <w:sz w:val="18"/>
-                <w:szCs w:val="18"/>
-              </w:rPr>
-            </w:pPr>
-            <w:r>
-              <w:rPr>
-                <w:rFonts w:ascii="Menlo" w:hAnsi="Menlo" w:cs="Menlo"/>
-                <w:color w:val="C586C0"/>
-                <w:sz w:val="18"/>
-                <w:szCs w:val="18"/>
-              </w:rPr>
-              <w:t>if</w:t>
-            </w:r>
-            <w:r>
-              <w:rPr>
-                <w:rFonts w:ascii="Menlo" w:hAnsi="Menlo" w:cs="Menlo"/>
-                <w:color w:val="CCCCCC"/>
-                <w:sz w:val="18"/>
-                <w:szCs w:val="18"/>
-              </w:rPr>
-              <w:t xml:space="preserve"> </w:t>
-            </w:r>
-            <w:r>
-              <w:rPr>
-                <w:rFonts w:ascii="Menlo" w:hAnsi="Menlo" w:cs="Menlo"/>
-                <w:color w:val="9CDCFE"/>
-                <w:sz w:val="18"/>
-                <w:szCs w:val="18"/>
-              </w:rPr>
-              <w:t>__name__</w:t>
-            </w:r>
-            <w:r>
-              <w:rPr>
-                <w:rFonts w:ascii="Menlo" w:hAnsi="Menlo" w:cs="Menlo"/>
-                <w:color w:val="CCCCCC"/>
-                <w:sz w:val="18"/>
-                <w:szCs w:val="18"/>
-              </w:rPr>
-              <w:t xml:space="preserve"> </w:t>
-            </w:r>
-            <w:r>
-              <w:rPr>
-                <w:rFonts w:ascii="Menlo" w:hAnsi="Menlo" w:cs="Menlo"/>
-                <w:color w:val="D4D4D4"/>
-                <w:sz w:val="18"/>
-                <w:szCs w:val="18"/>
-              </w:rPr>
-              <w:t>==</w:t>
-            </w:r>
-            <w:r>
-              <w:rPr>
-                <w:rFonts w:ascii="Menlo" w:hAnsi="Menlo" w:cs="Menlo"/>
-                <w:color w:val="CCCCCC"/>
-                <w:sz w:val="18"/>
-                <w:szCs w:val="18"/>
-              </w:rPr>
-              <w:t xml:space="preserve"> </w:t>
-            </w:r>
-            <w:r>
-              <w:rPr>
-                <w:rFonts w:ascii="Menlo" w:hAnsi="Menlo" w:cs="Menlo"/>
-                <w:color w:val="CE9178"/>
-                <w:sz w:val="18"/>
-                <w:szCs w:val="18"/>
-              </w:rPr>
-              <w:t>"__main__"</w:t>
-            </w:r>
-            <w:r>
-              <w:rPr>
-                <w:rFonts w:ascii="Menlo" w:hAnsi="Menlo" w:cs="Menlo"/>
-                <w:color w:val="CCCCCC"/>
-                <w:sz w:val="18"/>
-                <w:szCs w:val="18"/>
-              </w:rPr>
-              <w:t>:</w:t>
-            </w:r>
-          </w:p>
-          <w:p>
-            <w:pPr>
-              <w:pStyle w:val="ListParagraph"/>
-              <w:numPr>
-                <w:ilvl w:val="0"/>
-                <w:numId w:val="5"/>
-              </w:numPr>
-              <w:shd w:val="clear" w:color="auto" w:fill="1F1F1F"/>
-              <w:spacing w:line="270" w:lineRule="atLeast"/>
-              <w:rPr>
                 <w:rStyle w:val="Emphasis"/>
                 <w:rFonts w:ascii="Menlo" w:hAnsi="Menlo" w:cs="Menlo"/>
                 <w:i w:val="0"/>
@@ -2281,15 +1480,69 @@
               </w:rPr>
               <w:t xml:space="preserve">    </w:t>
             </w:r>
+            <w:r>
+              <w:rPr>
+                <w:rFonts w:ascii="Menlo" w:hAnsi="Menlo" w:cs="Menlo"/>
+                <w:color w:val="9CDCFE"/>
+                <w:sz w:val="18"/>
+                <w:szCs w:val="18"/>
+              </w:rPr>
+              <w:t>timestamp</w:t>
+            </w:r>
+            <w:r>
+              <w:rPr>
+                <w:rFonts w:ascii="Menlo" w:hAnsi="Menlo" w:cs="Menlo"/>
+                <w:color w:val="CCCCCC"/>
+                <w:sz w:val="18"/>
+                <w:szCs w:val="18"/>
+              </w:rPr>
+              <w:t xml:space="preserve"> </w:t>
+            </w:r>
+            <w:r>
+              <w:rPr>
+                <w:rFonts w:ascii="Menlo" w:hAnsi="Menlo" w:cs="Menlo"/>
+                <w:color w:val="D4D4D4"/>
+                <w:sz w:val="18"/>
+                <w:szCs w:val="18"/>
+              </w:rPr>
+              <w:t>=</w:t>
+            </w:r>
+            <w:r>
+              <w:rPr>
+                <w:rFonts w:ascii="Menlo" w:hAnsi="Menlo" w:cs="Menlo"/>
+                <w:color w:val="CCCCCC"/>
+                <w:sz w:val="18"/>
+                <w:szCs w:val="18"/>
+              </w:rPr>
+              <w:t xml:space="preserve"> </w:t>
+            </w:r>
             <w:proofErr w:type="spellStart"/>
             <w:r>
               <w:rPr>
                 <w:rFonts w:ascii="Menlo" w:hAnsi="Menlo" w:cs="Menlo"/>
+                <w:color w:val="4EC9B0"/>
+                <w:sz w:val="18"/>
+                <w:szCs w:val="18"/>
+              </w:rPr>
+              <w:t>datetime</w:t>
+            </w:r>
+            <w:r>
+              <w:rPr>
+                <w:rFonts w:ascii="Menlo" w:hAnsi="Menlo" w:cs="Menlo"/>
+                <w:color w:val="CCCCCC"/>
+                <w:sz w:val="18"/>
+                <w:szCs w:val="18"/>
+              </w:rPr>
+              <w:t>.</w:t>
+            </w:r>
+            <w:r>
+              <w:rPr>
+                <w:rFonts w:ascii="Menlo" w:hAnsi="Menlo" w:cs="Menlo"/>
                 <w:color w:val="DCDCAA"/>
                 <w:sz w:val="18"/>
                 <w:szCs w:val="18"/>
               </w:rPr>
-              <w:t>print_cpu_usage</w:t>
+              <w:t>now</w:t>
             </w:r>
             <w:proofErr w:type="spellEnd"/>
             <w:r>
@@ -2299,7 +1552,63 @@
                 <w:sz w:val="18"/>
                 <w:szCs w:val="18"/>
               </w:rPr>
-              <w:t>()</w:t>
+              <w:t>().</w:t>
+            </w:r>
+            <w:proofErr w:type="spellStart"/>
+            <w:r>
+              <w:rPr>
+                <w:rFonts w:ascii="Menlo" w:hAnsi="Menlo" w:cs="Menlo"/>
+                <w:color w:val="DCDCAA"/>
+                <w:sz w:val="18"/>
+                <w:szCs w:val="18"/>
+              </w:rPr>
+              <w:t>strftime</w:t>
+            </w:r>
+            <w:proofErr w:type="spellEnd"/>
+            <w:r>
+              <w:rPr>
+                <w:rFonts w:ascii="Menlo" w:hAnsi="Menlo" w:cs="Menlo"/>
+                <w:color w:val="CCCCCC"/>
+                <w:sz w:val="18"/>
+                <w:szCs w:val="18"/>
+              </w:rPr>
+              <w:t>(</w:t>
+            </w:r>
+            <w:r>
+              <w:rPr>
+                <w:rFonts w:ascii="Menlo" w:hAnsi="Menlo" w:cs="Menlo"/>
+                <w:color w:val="CE9178"/>
+                <w:sz w:val="18"/>
+                <w:szCs w:val="18"/>
+              </w:rPr>
+              <w:t>"%Y-%m-</w:t>
+            </w:r>
+            <w:r>
+              <w:rPr>
+                <w:rFonts w:ascii="Menlo" w:hAnsi="Menlo" w:cs="Menlo"/>
+                <w:color w:val="569CD6"/>
+                <w:sz w:val="18"/>
+                <w:szCs w:val="18"/>
+              </w:rPr>
+              <w:t>%d</w:t>
+            </w:r>
+            <w:r>
+              <w:rPr>
+                <w:rFonts w:ascii="Menlo" w:hAnsi="Menlo" w:cs="Menlo"/>
+                <w:color w:val="CE9178"/>
+                <w:sz w:val="18"/>
+                <w:szCs w:val="18"/>
+              </w:rPr>
+              <w:t xml:space="preserve"> %H:%M:%S"</w:t>
+            </w:r>
+            <w:r>
+              <w:rPr>
+                <w:rFonts w:ascii="Menlo" w:hAnsi="Menlo" w:cs="Menlo"/>
+                <w:color w:val="CCCCCC"/>
+                <w:sz w:val="18"/>
+                <w:szCs w:val="18"/>
+              </w:rPr>
+              <w:t>)</w:t>
             </w:r>
           </w:p>
         </w:tc>
@@ -2324,7 +1633,6 @@
           <w:i w:val="0"/>
           <w:iCs w:val="0"/>
         </w:rPr>
-        <w:lastRenderedPageBreak/>
         <w:t>Memory Usage</w:t>
       </w:r>
     </w:p>
@@ -2369,23 +1677,7 @@
           <w:i w:val="0"/>
           <w:iCs w:val="0"/>
         </w:rPr>
-        <w:t>Memory Usage (</w:t>
-      </w:r>
-      <w:r>
-        <w:rPr>
-          <w:rStyle w:val="Emphasis"/>
-          <w:i w:val="0"/>
-          <w:iCs w:val="0"/>
-        </w:rPr>
-        <w:t>percentage</w:t>
-      </w:r>
-      <w:r>
-        <w:rPr>
-          <w:rStyle w:val="Emphasis"/>
-          <w:i w:val="0"/>
-          <w:iCs w:val="0"/>
-        </w:rPr>
-        <w:t>)</w:t>
+        <w:t>Memory Usage (percentage)</w:t>
       </w:r>
     </w:p>
     <w:tbl>
@@ -3210,855 +2502,151 @@
                 <w:szCs w:val="18"/>
               </w:rPr>
             </w:pPr>
+            <w:r>
+              <w:rPr>
+                <w:rFonts w:ascii="Menlo" w:hAnsi="Menlo" w:cs="Menlo"/>
+                <w:color w:val="CCCCCC"/>
+                <w:sz w:val="18"/>
+                <w:szCs w:val="18"/>
+              </w:rPr>
+              <w:t xml:space="preserve">    </w:t>
+            </w:r>
+            <w:r>
+              <w:rPr>
+                <w:rFonts w:ascii="Menlo" w:hAnsi="Menlo" w:cs="Menlo"/>
+                <w:color w:val="9CDCFE"/>
+                <w:sz w:val="18"/>
+                <w:szCs w:val="18"/>
+              </w:rPr>
+              <w:t>timestamp</w:t>
+            </w:r>
+            <w:r>
+              <w:rPr>
+                <w:rFonts w:ascii="Menlo" w:hAnsi="Menlo" w:cs="Menlo"/>
+                <w:color w:val="CCCCCC"/>
+                <w:sz w:val="18"/>
+                <w:szCs w:val="18"/>
+              </w:rPr>
+              <w:t xml:space="preserve"> </w:t>
+            </w:r>
+            <w:r>
+              <w:rPr>
+                <w:rFonts w:ascii="Menlo" w:hAnsi="Menlo" w:cs="Menlo"/>
+                <w:color w:val="D4D4D4"/>
+                <w:sz w:val="18"/>
+                <w:szCs w:val="18"/>
+              </w:rPr>
+              <w:t>=</w:t>
+            </w:r>
+            <w:r>
+              <w:rPr>
+                <w:rFonts w:ascii="Menlo" w:hAnsi="Menlo" w:cs="Menlo"/>
+                <w:color w:val="CCCCCC"/>
+                <w:sz w:val="18"/>
+                <w:szCs w:val="18"/>
+              </w:rPr>
+              <w:t xml:space="preserve"> </w:t>
+            </w:r>
+            <w:proofErr w:type="spellStart"/>
+            <w:r>
+              <w:rPr>
+                <w:rFonts w:ascii="Menlo" w:hAnsi="Menlo" w:cs="Menlo"/>
+                <w:color w:val="4EC9B0"/>
+                <w:sz w:val="18"/>
+                <w:szCs w:val="18"/>
+              </w:rPr>
+              <w:t>datetime</w:t>
+            </w:r>
+            <w:r>
+              <w:rPr>
+                <w:rFonts w:ascii="Menlo" w:hAnsi="Menlo" w:cs="Menlo"/>
+                <w:color w:val="CCCCCC"/>
+                <w:sz w:val="18"/>
+                <w:szCs w:val="18"/>
+              </w:rPr>
+              <w:t>.</w:t>
+            </w:r>
+            <w:r>
+              <w:rPr>
+                <w:rFonts w:ascii="Menlo" w:hAnsi="Menlo" w:cs="Menlo"/>
+                <w:color w:val="DCDCAA"/>
+                <w:sz w:val="18"/>
+                <w:szCs w:val="18"/>
+              </w:rPr>
+              <w:t>now</w:t>
+            </w:r>
+            <w:proofErr w:type="spellEnd"/>
+            <w:r>
+              <w:rPr>
+                <w:rFonts w:ascii="Menlo" w:hAnsi="Menlo" w:cs="Menlo"/>
+                <w:color w:val="CCCCCC"/>
+                <w:sz w:val="18"/>
+                <w:szCs w:val="18"/>
+              </w:rPr>
+              <w:t>().</w:t>
+            </w:r>
+            <w:proofErr w:type="spellStart"/>
+            <w:r>
+              <w:rPr>
+                <w:rFonts w:ascii="Menlo" w:hAnsi="Menlo" w:cs="Menlo"/>
+                <w:color w:val="DCDCAA"/>
+                <w:sz w:val="18"/>
+                <w:szCs w:val="18"/>
+              </w:rPr>
+              <w:t>strftime</w:t>
+            </w:r>
+            <w:proofErr w:type="spellEnd"/>
+            <w:r>
+              <w:rPr>
+                <w:rFonts w:ascii="Menlo" w:hAnsi="Menlo" w:cs="Menlo"/>
+                <w:color w:val="CCCCCC"/>
+                <w:sz w:val="18"/>
+                <w:szCs w:val="18"/>
+              </w:rPr>
+              <w:t>(</w:t>
+            </w:r>
+            <w:r>
+              <w:rPr>
+                <w:rFonts w:ascii="Menlo" w:hAnsi="Menlo" w:cs="Menlo"/>
+                <w:color w:val="CE9178"/>
+                <w:sz w:val="18"/>
+                <w:szCs w:val="18"/>
+              </w:rPr>
+              <w:t>"%Y-%m-</w:t>
+            </w:r>
+            <w:r>
+              <w:rPr>
+                <w:rFonts w:ascii="Menlo" w:hAnsi="Menlo" w:cs="Menlo"/>
+                <w:color w:val="569CD6"/>
+                <w:sz w:val="18"/>
+                <w:szCs w:val="18"/>
+              </w:rPr>
+              <w:t>%d</w:t>
+            </w:r>
+            <w:r>
+              <w:rPr>
+                <w:rFonts w:ascii="Menlo" w:hAnsi="Menlo" w:cs="Menlo"/>
+                <w:color w:val="CE9178"/>
+                <w:sz w:val="18"/>
+                <w:szCs w:val="18"/>
+              </w:rPr>
+              <w:t xml:space="preserve"> %H:%M:%S"</w:t>
+            </w:r>
+            <w:r>
+              <w:rPr>
+                <w:rFonts w:ascii="Menlo" w:hAnsi="Menlo" w:cs="Menlo"/>
+                <w:color w:val="CCCCCC"/>
+                <w:sz w:val="18"/>
+                <w:szCs w:val="18"/>
+              </w:rPr>
+              <w:t>)</w:t>
+            </w:r>
           </w:p>
           <w:p>
             <w:pPr>
-              <w:pStyle w:val="ListParagraph"/>
-              <w:numPr>
-                <w:ilvl w:val="0"/>
-                <w:numId w:val="5"/>
-              </w:numPr>
               <w:shd w:val="clear" w:color="auto" w:fill="1F1F1F"/>
               <w:spacing w:line="270" w:lineRule="atLeast"/>
               <w:rPr>
-                <w:rFonts w:ascii="Menlo" w:hAnsi="Menlo" w:cs="Menlo"/>
-                <w:color w:val="CCCCCC"/>
-                <w:sz w:val="18"/>
-                <w:szCs w:val="18"/>
-              </w:rPr>
-            </w:pPr>
-            <w:r>
-              <w:rPr>
-                <w:rFonts w:ascii="Menlo" w:hAnsi="Menlo" w:cs="Menlo"/>
-                <w:color w:val="CCCCCC"/>
-                <w:sz w:val="18"/>
-                <w:szCs w:val="18"/>
-              </w:rPr>
-              <w:t xml:space="preserve">    </w:t>
-            </w:r>
-            <w:r>
-              <w:rPr>
-                <w:rFonts w:ascii="Menlo" w:hAnsi="Menlo" w:cs="Menlo"/>
-                <w:color w:val="9CDCFE"/>
-                <w:sz w:val="18"/>
-                <w:szCs w:val="18"/>
-              </w:rPr>
-              <w:t>timestamp</w:t>
-            </w:r>
-            <w:r>
-              <w:rPr>
-                <w:rFonts w:ascii="Menlo" w:hAnsi="Menlo" w:cs="Menlo"/>
-                <w:color w:val="CCCCCC"/>
-                <w:sz w:val="18"/>
-                <w:szCs w:val="18"/>
-              </w:rPr>
-              <w:t xml:space="preserve"> </w:t>
-            </w:r>
-            <w:r>
-              <w:rPr>
-                <w:rFonts w:ascii="Menlo" w:hAnsi="Menlo" w:cs="Menlo"/>
-                <w:color w:val="D4D4D4"/>
-                <w:sz w:val="18"/>
-                <w:szCs w:val="18"/>
-              </w:rPr>
-              <w:t>=</w:t>
-            </w:r>
-            <w:r>
-              <w:rPr>
-                <w:rFonts w:ascii="Menlo" w:hAnsi="Menlo" w:cs="Menlo"/>
-                <w:color w:val="CCCCCC"/>
-                <w:sz w:val="18"/>
-                <w:szCs w:val="18"/>
-              </w:rPr>
-              <w:t xml:space="preserve"> </w:t>
-            </w:r>
-            <w:proofErr w:type="spellStart"/>
-            <w:r>
-              <w:rPr>
-                <w:rFonts w:ascii="Menlo" w:hAnsi="Menlo" w:cs="Menlo"/>
-                <w:color w:val="4EC9B0"/>
-                <w:sz w:val="18"/>
-                <w:szCs w:val="18"/>
-              </w:rPr>
-              <w:t>datetime</w:t>
-            </w:r>
-            <w:r>
-              <w:rPr>
-                <w:rFonts w:ascii="Menlo" w:hAnsi="Menlo" w:cs="Menlo"/>
-                <w:color w:val="CCCCCC"/>
-                <w:sz w:val="18"/>
-                <w:szCs w:val="18"/>
-              </w:rPr>
-              <w:t>.</w:t>
-            </w:r>
-            <w:r>
-              <w:rPr>
-                <w:rFonts w:ascii="Menlo" w:hAnsi="Menlo" w:cs="Menlo"/>
-                <w:color w:val="DCDCAA"/>
-                <w:sz w:val="18"/>
-                <w:szCs w:val="18"/>
-              </w:rPr>
-              <w:t>now</w:t>
-            </w:r>
-            <w:proofErr w:type="spellEnd"/>
-            <w:r>
-              <w:rPr>
-                <w:rFonts w:ascii="Menlo" w:hAnsi="Menlo" w:cs="Menlo"/>
-                <w:color w:val="CCCCCC"/>
-                <w:sz w:val="18"/>
-                <w:szCs w:val="18"/>
-              </w:rPr>
-              <w:t>().</w:t>
-            </w:r>
-            <w:proofErr w:type="spellStart"/>
-            <w:r>
-              <w:rPr>
-                <w:rFonts w:ascii="Menlo" w:hAnsi="Menlo" w:cs="Menlo"/>
-                <w:color w:val="DCDCAA"/>
-                <w:sz w:val="18"/>
-                <w:szCs w:val="18"/>
-              </w:rPr>
-              <w:t>strftime</w:t>
-            </w:r>
-            <w:proofErr w:type="spellEnd"/>
-            <w:r>
-              <w:rPr>
-                <w:rFonts w:ascii="Menlo" w:hAnsi="Menlo" w:cs="Menlo"/>
-                <w:color w:val="CCCCCC"/>
-                <w:sz w:val="18"/>
-                <w:szCs w:val="18"/>
-              </w:rPr>
-              <w:t>(</w:t>
-            </w:r>
-            <w:r>
-              <w:rPr>
-                <w:rFonts w:ascii="Menlo" w:hAnsi="Menlo" w:cs="Menlo"/>
-                <w:color w:val="CE9178"/>
-                <w:sz w:val="18"/>
-                <w:szCs w:val="18"/>
-              </w:rPr>
-              <w:t>"%Y-%m-</w:t>
-            </w:r>
-            <w:r>
-              <w:rPr>
-                <w:rFonts w:ascii="Menlo" w:hAnsi="Menlo" w:cs="Menlo"/>
-                <w:color w:val="569CD6"/>
-                <w:sz w:val="18"/>
-                <w:szCs w:val="18"/>
-              </w:rPr>
-              <w:t>%d</w:t>
-            </w:r>
-            <w:r>
-              <w:rPr>
-                <w:rFonts w:ascii="Menlo" w:hAnsi="Menlo" w:cs="Menlo"/>
-                <w:color w:val="CE9178"/>
-                <w:sz w:val="18"/>
-                <w:szCs w:val="18"/>
-              </w:rPr>
-              <w:t xml:space="preserve"> %H:%M:%S"</w:t>
-            </w:r>
-            <w:r>
-              <w:rPr>
-                <w:rFonts w:ascii="Menlo" w:hAnsi="Menlo" w:cs="Menlo"/>
-                <w:color w:val="CCCCCC"/>
-                <w:sz w:val="18"/>
-                <w:szCs w:val="18"/>
-              </w:rPr>
-              <w:t>)</w:t>
-            </w:r>
-          </w:p>
-          <w:p>
-            <w:pPr>
-              <w:pStyle w:val="ListParagraph"/>
-              <w:numPr>
-                <w:ilvl w:val="0"/>
-                <w:numId w:val="5"/>
-              </w:numPr>
-              <w:shd w:val="clear" w:color="auto" w:fill="1F1F1F"/>
-              <w:spacing w:line="270" w:lineRule="atLeast"/>
-              <w:rPr>
-                <w:rFonts w:ascii="Menlo" w:hAnsi="Menlo" w:cs="Menlo"/>
-                <w:color w:val="CCCCCC"/>
-                <w:sz w:val="18"/>
-                <w:szCs w:val="18"/>
-              </w:rPr>
-            </w:pPr>
-          </w:p>
-          <w:p>
-            <w:pPr>
-              <w:pStyle w:val="ListParagraph"/>
-              <w:numPr>
-                <w:ilvl w:val="0"/>
-                <w:numId w:val="5"/>
-              </w:numPr>
-              <w:shd w:val="clear" w:color="auto" w:fill="1F1F1F"/>
-              <w:spacing w:line="270" w:lineRule="atLeast"/>
-              <w:rPr>
-                <w:rFonts w:ascii="Menlo" w:hAnsi="Menlo" w:cs="Menlo"/>
-                <w:color w:val="CCCCCC"/>
-                <w:sz w:val="18"/>
-                <w:szCs w:val="18"/>
-              </w:rPr>
-            </w:pPr>
-            <w:r>
-              <w:rPr>
-                <w:rFonts w:ascii="Menlo" w:hAnsi="Menlo" w:cs="Menlo"/>
-                <w:color w:val="CCCCCC"/>
-                <w:sz w:val="18"/>
-                <w:szCs w:val="18"/>
-              </w:rPr>
-              <w:t xml:space="preserve">    </w:t>
-            </w:r>
-            <w:r>
-              <w:rPr>
-                <w:rFonts w:ascii="Menlo" w:hAnsi="Menlo" w:cs="Menlo"/>
-                <w:color w:val="6A9955"/>
-                <w:sz w:val="18"/>
-                <w:szCs w:val="18"/>
-              </w:rPr>
-              <w:t># Header</w:t>
-            </w:r>
-          </w:p>
-          <w:p>
-            <w:pPr>
-              <w:pStyle w:val="ListParagraph"/>
-              <w:numPr>
-                <w:ilvl w:val="0"/>
-                <w:numId w:val="5"/>
-              </w:numPr>
-              <w:shd w:val="clear" w:color="auto" w:fill="1F1F1F"/>
-              <w:spacing w:line="270" w:lineRule="atLeast"/>
-              <w:rPr>
-                <w:rFonts w:ascii="Menlo" w:hAnsi="Menlo" w:cs="Menlo"/>
-                <w:color w:val="CCCCCC"/>
-                <w:sz w:val="18"/>
-                <w:szCs w:val="18"/>
-              </w:rPr>
-            </w:pPr>
-            <w:r>
-              <w:rPr>
-                <w:rFonts w:ascii="Menlo" w:hAnsi="Menlo" w:cs="Menlo"/>
-                <w:color w:val="CCCCCC"/>
-                <w:sz w:val="18"/>
-                <w:szCs w:val="18"/>
-              </w:rPr>
-              <w:t xml:space="preserve">    </w:t>
-            </w:r>
-            <w:r>
-              <w:rPr>
-                <w:rFonts w:ascii="Menlo" w:hAnsi="Menlo" w:cs="Menlo"/>
-                <w:color w:val="DCDCAA"/>
-                <w:sz w:val="18"/>
-                <w:szCs w:val="18"/>
-              </w:rPr>
-              <w:t>print</w:t>
-            </w:r>
-            <w:r>
-              <w:rPr>
-                <w:rFonts w:ascii="Menlo" w:hAnsi="Menlo" w:cs="Menlo"/>
-                <w:color w:val="CCCCCC"/>
-                <w:sz w:val="18"/>
-                <w:szCs w:val="18"/>
-              </w:rPr>
-              <w:t>(</w:t>
-            </w:r>
-            <w:r>
-              <w:rPr>
-                <w:rFonts w:ascii="Menlo" w:hAnsi="Menlo" w:cs="Menlo"/>
-                <w:color w:val="CE9178"/>
-                <w:sz w:val="18"/>
-                <w:szCs w:val="18"/>
-              </w:rPr>
-              <w:t>"</w:t>
-            </w:r>
-            <w:proofErr w:type="spellStart"/>
-            <w:r>
-              <w:rPr>
-                <w:rFonts w:ascii="Menlo" w:hAnsi="Menlo" w:cs="Menlo"/>
-                <w:color w:val="CE9178"/>
-                <w:sz w:val="18"/>
-                <w:szCs w:val="18"/>
-              </w:rPr>
-              <w:t>TimeStamp</w:t>
-            </w:r>
-            <w:proofErr w:type="spellEnd"/>
-            <w:r>
-              <w:rPr>
-                <w:rFonts w:ascii="Menlo" w:hAnsi="Menlo" w:cs="Menlo"/>
-                <w:color w:val="CE9178"/>
-                <w:sz w:val="18"/>
-                <w:szCs w:val="18"/>
-              </w:rPr>
-              <w:t>: | Used Memory | Total Memory | Memory Usage Percentage"</w:t>
-            </w:r>
-            <w:r>
-              <w:rPr>
-                <w:rFonts w:ascii="Menlo" w:hAnsi="Menlo" w:cs="Menlo"/>
-                <w:color w:val="CCCCCC"/>
-                <w:sz w:val="18"/>
-                <w:szCs w:val="18"/>
-              </w:rPr>
-              <w:t>)</w:t>
-            </w:r>
-          </w:p>
-          <w:p>
-            <w:pPr>
-              <w:pStyle w:val="ListParagraph"/>
-              <w:numPr>
-                <w:ilvl w:val="0"/>
-                <w:numId w:val="5"/>
-              </w:numPr>
-              <w:shd w:val="clear" w:color="auto" w:fill="1F1F1F"/>
-              <w:spacing w:line="270" w:lineRule="atLeast"/>
-              <w:rPr>
-                <w:rFonts w:ascii="Menlo" w:hAnsi="Menlo" w:cs="Menlo"/>
-                <w:color w:val="CCCCCC"/>
-                <w:sz w:val="18"/>
-                <w:szCs w:val="18"/>
-              </w:rPr>
-            </w:pPr>
-          </w:p>
-          <w:p>
-            <w:pPr>
-              <w:pStyle w:val="ListParagraph"/>
-              <w:numPr>
-                <w:ilvl w:val="0"/>
-                <w:numId w:val="5"/>
-              </w:numPr>
-              <w:shd w:val="clear" w:color="auto" w:fill="1F1F1F"/>
-              <w:spacing w:line="270" w:lineRule="atLeast"/>
-              <w:rPr>
-                <w:rFonts w:ascii="Menlo" w:hAnsi="Menlo" w:cs="Menlo"/>
-                <w:color w:val="CCCCCC"/>
-                <w:sz w:val="18"/>
-                <w:szCs w:val="18"/>
-              </w:rPr>
-            </w:pPr>
-            <w:r>
-              <w:rPr>
-                <w:rFonts w:ascii="Menlo" w:hAnsi="Menlo" w:cs="Menlo"/>
-                <w:color w:val="CCCCCC"/>
-                <w:sz w:val="18"/>
-                <w:szCs w:val="18"/>
-              </w:rPr>
-              <w:t xml:space="preserve">    </w:t>
-            </w:r>
-            <w:r>
-              <w:rPr>
-                <w:rFonts w:ascii="Menlo" w:hAnsi="Menlo" w:cs="Menlo"/>
-                <w:color w:val="6A9955"/>
-                <w:sz w:val="18"/>
-                <w:szCs w:val="18"/>
-              </w:rPr>
-              <w:t># Values (second line)</w:t>
-            </w:r>
-          </w:p>
-          <w:p>
-            <w:pPr>
-              <w:pStyle w:val="ListParagraph"/>
-              <w:numPr>
-                <w:ilvl w:val="0"/>
-                <w:numId w:val="5"/>
-              </w:numPr>
-              <w:shd w:val="clear" w:color="auto" w:fill="1F1F1F"/>
-              <w:spacing w:line="270" w:lineRule="atLeast"/>
-              <w:rPr>
-                <w:rFonts w:ascii="Menlo" w:hAnsi="Menlo" w:cs="Menlo"/>
-                <w:color w:val="CCCCCC"/>
-                <w:sz w:val="18"/>
-                <w:szCs w:val="18"/>
-              </w:rPr>
-            </w:pPr>
-            <w:r>
-              <w:rPr>
-                <w:rFonts w:ascii="Menlo" w:hAnsi="Menlo" w:cs="Menlo"/>
-                <w:color w:val="CCCCCC"/>
-                <w:sz w:val="18"/>
-                <w:szCs w:val="18"/>
-              </w:rPr>
-              <w:t xml:space="preserve">    </w:t>
-            </w:r>
-            <w:r>
-              <w:rPr>
-                <w:rFonts w:ascii="Menlo" w:hAnsi="Menlo" w:cs="Menlo"/>
-                <w:color w:val="DCDCAA"/>
-                <w:sz w:val="18"/>
-                <w:szCs w:val="18"/>
-              </w:rPr>
-              <w:t>print</w:t>
-            </w:r>
-            <w:r>
-              <w:rPr>
-                <w:rFonts w:ascii="Menlo" w:hAnsi="Menlo" w:cs="Menlo"/>
-                <w:color w:val="CCCCCC"/>
-                <w:sz w:val="18"/>
-                <w:szCs w:val="18"/>
-              </w:rPr>
-              <w:t>(</w:t>
-            </w:r>
-          </w:p>
-          <w:p>
-            <w:pPr>
-              <w:pStyle w:val="ListParagraph"/>
-              <w:numPr>
-                <w:ilvl w:val="0"/>
-                <w:numId w:val="5"/>
-              </w:numPr>
-              <w:shd w:val="clear" w:color="auto" w:fill="1F1F1F"/>
-              <w:spacing w:line="270" w:lineRule="atLeast"/>
-              <w:rPr>
-                <w:rFonts w:ascii="Menlo" w:hAnsi="Menlo" w:cs="Menlo"/>
-                <w:color w:val="CCCCCC"/>
-                <w:sz w:val="18"/>
-                <w:szCs w:val="18"/>
-              </w:rPr>
-            </w:pPr>
-            <w:r>
-              <w:rPr>
-                <w:rFonts w:ascii="Menlo" w:hAnsi="Menlo" w:cs="Menlo"/>
-                <w:color w:val="CCCCCC"/>
-                <w:sz w:val="18"/>
-                <w:szCs w:val="18"/>
-              </w:rPr>
-              <w:t xml:space="preserve">        </w:t>
-            </w:r>
-            <w:r>
-              <w:rPr>
-                <w:rFonts w:ascii="Menlo" w:hAnsi="Menlo" w:cs="Menlo"/>
-                <w:color w:val="569CD6"/>
-                <w:sz w:val="18"/>
-                <w:szCs w:val="18"/>
-              </w:rPr>
-              <w:t>f</w:t>
-            </w:r>
-            <w:r>
-              <w:rPr>
-                <w:rFonts w:ascii="Menlo" w:hAnsi="Menlo" w:cs="Menlo"/>
-                <w:color w:val="CE9178"/>
-                <w:sz w:val="18"/>
-                <w:szCs w:val="18"/>
-              </w:rPr>
-              <w:t>"</w:t>
-            </w:r>
-            <w:r>
-              <w:rPr>
-                <w:rFonts w:ascii="Menlo" w:hAnsi="Menlo" w:cs="Menlo"/>
-                <w:color w:val="569CD6"/>
-                <w:sz w:val="18"/>
-                <w:szCs w:val="18"/>
-              </w:rPr>
-              <w:t>{</w:t>
-            </w:r>
-            <w:r>
-              <w:rPr>
-                <w:rFonts w:ascii="Menlo" w:hAnsi="Menlo" w:cs="Menlo"/>
-                <w:color w:val="9CDCFE"/>
-                <w:sz w:val="18"/>
-                <w:szCs w:val="18"/>
-              </w:rPr>
-              <w:t>timestamp</w:t>
-            </w:r>
-            <w:r>
-              <w:rPr>
-                <w:rFonts w:ascii="Menlo" w:hAnsi="Menlo" w:cs="Menlo"/>
-                <w:color w:val="569CD6"/>
-                <w:sz w:val="18"/>
-                <w:szCs w:val="18"/>
-              </w:rPr>
-              <w:t>}</w:t>
-            </w:r>
-            <w:r>
-              <w:rPr>
-                <w:rFonts w:ascii="Menlo" w:hAnsi="Menlo" w:cs="Menlo"/>
-                <w:color w:val="CE9178"/>
-                <w:sz w:val="18"/>
-                <w:szCs w:val="18"/>
-              </w:rPr>
-              <w:t xml:space="preserve"> | "</w:t>
-            </w:r>
-          </w:p>
-          <w:p>
-            <w:pPr>
-              <w:pStyle w:val="ListParagraph"/>
-              <w:numPr>
-                <w:ilvl w:val="0"/>
-                <w:numId w:val="5"/>
-              </w:numPr>
-              <w:shd w:val="clear" w:color="auto" w:fill="1F1F1F"/>
-              <w:spacing w:line="270" w:lineRule="atLeast"/>
-              <w:rPr>
-                <w:rFonts w:ascii="Menlo" w:hAnsi="Menlo" w:cs="Menlo"/>
-                <w:color w:val="CCCCCC"/>
-                <w:sz w:val="18"/>
-                <w:szCs w:val="18"/>
-              </w:rPr>
-            </w:pPr>
-            <w:r>
-              <w:rPr>
-                <w:rFonts w:ascii="Menlo" w:hAnsi="Menlo" w:cs="Menlo"/>
-                <w:color w:val="CCCCCC"/>
-                <w:sz w:val="18"/>
-                <w:szCs w:val="18"/>
-              </w:rPr>
-              <w:t xml:space="preserve">        </w:t>
-            </w:r>
-            <w:r>
-              <w:rPr>
-                <w:rFonts w:ascii="Menlo" w:hAnsi="Menlo" w:cs="Menlo"/>
-                <w:color w:val="569CD6"/>
-                <w:sz w:val="18"/>
-                <w:szCs w:val="18"/>
-              </w:rPr>
-              <w:t>f</w:t>
-            </w:r>
-            <w:r>
-              <w:rPr>
-                <w:rFonts w:ascii="Menlo" w:hAnsi="Menlo" w:cs="Menlo"/>
-                <w:color w:val="CE9178"/>
-                <w:sz w:val="18"/>
-                <w:szCs w:val="18"/>
-              </w:rPr>
-              <w:t>"</w:t>
-            </w:r>
-            <w:r>
-              <w:rPr>
-                <w:rFonts w:ascii="Menlo" w:hAnsi="Menlo" w:cs="Menlo"/>
-                <w:color w:val="569CD6"/>
-                <w:sz w:val="18"/>
-                <w:szCs w:val="18"/>
-              </w:rPr>
-              <w:t>{</w:t>
-            </w:r>
-            <w:r>
-              <w:rPr>
-                <w:rFonts w:ascii="Menlo" w:hAnsi="Menlo" w:cs="Menlo"/>
-                <w:color w:val="9CDCFE"/>
-                <w:sz w:val="18"/>
-                <w:szCs w:val="18"/>
-              </w:rPr>
-              <w:t>used_gb</w:t>
-            </w:r>
-            <w:r>
-              <w:rPr>
-                <w:rFonts w:ascii="Menlo" w:hAnsi="Menlo" w:cs="Menlo"/>
-                <w:color w:val="569CD6"/>
-                <w:sz w:val="18"/>
-                <w:szCs w:val="18"/>
-              </w:rPr>
-              <w:t>:.2f}</w:t>
-            </w:r>
-            <w:r>
-              <w:rPr>
-                <w:rFonts w:ascii="Menlo" w:hAnsi="Menlo" w:cs="Menlo"/>
-                <w:color w:val="CE9178"/>
-                <w:sz w:val="18"/>
-                <w:szCs w:val="18"/>
-              </w:rPr>
-              <w:t xml:space="preserve"> GB | "</w:t>
-            </w:r>
-          </w:p>
-          <w:p>
-            <w:pPr>
-              <w:pStyle w:val="ListParagraph"/>
-              <w:numPr>
-                <w:ilvl w:val="0"/>
-                <w:numId w:val="5"/>
-              </w:numPr>
-              <w:shd w:val="clear" w:color="auto" w:fill="1F1F1F"/>
-              <w:spacing w:line="270" w:lineRule="atLeast"/>
-              <w:rPr>
-                <w:rFonts w:ascii="Menlo" w:hAnsi="Menlo" w:cs="Menlo"/>
-                <w:color w:val="CCCCCC"/>
-                <w:sz w:val="18"/>
-                <w:szCs w:val="18"/>
-              </w:rPr>
-            </w:pPr>
-            <w:r>
-              <w:rPr>
-                <w:rFonts w:ascii="Menlo" w:hAnsi="Menlo" w:cs="Menlo"/>
-                <w:color w:val="CCCCCC"/>
-                <w:sz w:val="18"/>
-                <w:szCs w:val="18"/>
-              </w:rPr>
-              <w:t xml:space="preserve">        </w:t>
-            </w:r>
-            <w:r>
-              <w:rPr>
-                <w:rFonts w:ascii="Menlo" w:hAnsi="Menlo" w:cs="Menlo"/>
-                <w:color w:val="569CD6"/>
-                <w:sz w:val="18"/>
-                <w:szCs w:val="18"/>
-              </w:rPr>
-              <w:t>f</w:t>
-            </w:r>
-            <w:r>
-              <w:rPr>
-                <w:rFonts w:ascii="Menlo" w:hAnsi="Menlo" w:cs="Menlo"/>
-                <w:color w:val="CE9178"/>
-                <w:sz w:val="18"/>
-                <w:szCs w:val="18"/>
-              </w:rPr>
-              <w:t>"</w:t>
-            </w:r>
-            <w:r>
-              <w:rPr>
-                <w:rFonts w:ascii="Menlo" w:hAnsi="Menlo" w:cs="Menlo"/>
-                <w:color w:val="569CD6"/>
-                <w:sz w:val="18"/>
-                <w:szCs w:val="18"/>
-              </w:rPr>
-              <w:t>{</w:t>
-            </w:r>
-            <w:r>
-              <w:rPr>
-                <w:rFonts w:ascii="Menlo" w:hAnsi="Menlo" w:cs="Menlo"/>
-                <w:color w:val="9CDCFE"/>
-                <w:sz w:val="18"/>
-                <w:szCs w:val="18"/>
-              </w:rPr>
-              <w:t>total_gb</w:t>
-            </w:r>
-            <w:r>
-              <w:rPr>
-                <w:rFonts w:ascii="Menlo" w:hAnsi="Menlo" w:cs="Menlo"/>
-                <w:color w:val="569CD6"/>
-                <w:sz w:val="18"/>
-                <w:szCs w:val="18"/>
-              </w:rPr>
-              <w:t>:.2f}</w:t>
-            </w:r>
-            <w:r>
-              <w:rPr>
-                <w:rFonts w:ascii="Menlo" w:hAnsi="Menlo" w:cs="Menlo"/>
-                <w:color w:val="CE9178"/>
-                <w:sz w:val="18"/>
-                <w:szCs w:val="18"/>
-              </w:rPr>
-              <w:t xml:space="preserve"> GB | "</w:t>
-            </w:r>
-          </w:p>
-          <w:p>
-            <w:pPr>
-              <w:pStyle w:val="ListParagraph"/>
-              <w:numPr>
-                <w:ilvl w:val="0"/>
-                <w:numId w:val="5"/>
-              </w:numPr>
-              <w:shd w:val="clear" w:color="auto" w:fill="1F1F1F"/>
-              <w:spacing w:line="270" w:lineRule="atLeast"/>
-              <w:rPr>
-                <w:rFonts w:ascii="Menlo" w:hAnsi="Menlo" w:cs="Menlo"/>
-                <w:color w:val="CCCCCC"/>
-                <w:sz w:val="18"/>
-                <w:szCs w:val="18"/>
-              </w:rPr>
-            </w:pPr>
-            <w:r>
-              <w:rPr>
-                <w:rFonts w:ascii="Menlo" w:hAnsi="Menlo" w:cs="Menlo"/>
-                <w:color w:val="CCCCCC"/>
-                <w:sz w:val="18"/>
-                <w:szCs w:val="18"/>
-              </w:rPr>
-              <w:t xml:space="preserve">        </w:t>
-            </w:r>
-            <w:r>
-              <w:rPr>
-                <w:rFonts w:ascii="Menlo" w:hAnsi="Menlo" w:cs="Menlo"/>
-                <w:color w:val="569CD6"/>
-                <w:sz w:val="18"/>
-                <w:szCs w:val="18"/>
-              </w:rPr>
-              <w:t>f</w:t>
-            </w:r>
-            <w:r>
-              <w:rPr>
-                <w:rFonts w:ascii="Menlo" w:hAnsi="Menlo" w:cs="Menlo"/>
-                <w:color w:val="CE9178"/>
-                <w:sz w:val="18"/>
-                <w:szCs w:val="18"/>
-              </w:rPr>
-              <w:t>"</w:t>
-            </w:r>
-            <w:r>
-              <w:rPr>
-                <w:rFonts w:ascii="Menlo" w:hAnsi="Menlo" w:cs="Menlo"/>
-                <w:color w:val="569CD6"/>
-                <w:sz w:val="18"/>
-                <w:szCs w:val="18"/>
-              </w:rPr>
-              <w:t>{</w:t>
-            </w:r>
-            <w:r>
-              <w:rPr>
-                <w:rFonts w:ascii="Menlo" w:hAnsi="Menlo" w:cs="Menlo"/>
-                <w:color w:val="9CDCFE"/>
-                <w:sz w:val="18"/>
-                <w:szCs w:val="18"/>
-              </w:rPr>
-              <w:t>usage_percent</w:t>
-            </w:r>
-            <w:r>
-              <w:rPr>
-                <w:rFonts w:ascii="Menlo" w:hAnsi="Menlo" w:cs="Menlo"/>
-                <w:color w:val="569CD6"/>
-                <w:sz w:val="18"/>
-                <w:szCs w:val="18"/>
-              </w:rPr>
-              <w:t>:.1f}</w:t>
-            </w:r>
-            <w:r>
-              <w:rPr>
-                <w:rFonts w:ascii="Menlo" w:hAnsi="Menlo" w:cs="Menlo"/>
-                <w:color w:val="CE9178"/>
-                <w:sz w:val="18"/>
-                <w:szCs w:val="18"/>
-              </w:rPr>
-              <w:t>%"</w:t>
-            </w:r>
-          </w:p>
-          <w:p>
-            <w:pPr>
-              <w:pStyle w:val="ListParagraph"/>
-              <w:numPr>
-                <w:ilvl w:val="0"/>
-                <w:numId w:val="5"/>
-              </w:numPr>
-              <w:shd w:val="clear" w:color="auto" w:fill="1F1F1F"/>
-              <w:spacing w:line="270" w:lineRule="atLeast"/>
-              <w:rPr>
-                <w:rFonts w:ascii="Menlo" w:hAnsi="Menlo" w:cs="Menlo"/>
-                <w:color w:val="CCCCCC"/>
-                <w:sz w:val="18"/>
-                <w:szCs w:val="18"/>
-              </w:rPr>
-            </w:pPr>
-            <w:r>
-              <w:rPr>
-                <w:rFonts w:ascii="Menlo" w:hAnsi="Menlo" w:cs="Menlo"/>
-                <w:color w:val="CCCCCC"/>
-                <w:sz w:val="18"/>
-                <w:szCs w:val="18"/>
-              </w:rPr>
-              <w:t xml:space="preserve">    )</w:t>
-            </w:r>
-          </w:p>
-          <w:p>
-            <w:pPr>
-              <w:pStyle w:val="ListParagraph"/>
-              <w:numPr>
-                <w:ilvl w:val="0"/>
-                <w:numId w:val="5"/>
-              </w:numPr>
-              <w:shd w:val="clear" w:color="auto" w:fill="1F1F1F"/>
-              <w:spacing w:line="270" w:lineRule="atLeast"/>
-              <w:rPr>
-                <w:rFonts w:ascii="Menlo" w:hAnsi="Menlo" w:cs="Menlo"/>
-                <w:color w:val="CCCCCC"/>
-                <w:sz w:val="18"/>
-                <w:szCs w:val="18"/>
-              </w:rPr>
-            </w:pPr>
-          </w:p>
-          <w:p>
-            <w:pPr>
-              <w:pStyle w:val="ListParagraph"/>
-              <w:numPr>
-                <w:ilvl w:val="0"/>
-                <w:numId w:val="5"/>
-              </w:numPr>
-              <w:shd w:val="clear" w:color="auto" w:fill="1F1F1F"/>
-              <w:spacing w:line="270" w:lineRule="atLeast"/>
-              <w:rPr>
-                <w:rFonts w:ascii="Menlo" w:hAnsi="Menlo" w:cs="Menlo"/>
-                <w:color w:val="CCCCCC"/>
-                <w:sz w:val="18"/>
-                <w:szCs w:val="18"/>
-              </w:rPr>
-            </w:pPr>
-            <w:r>
-              <w:rPr>
-                <w:rFonts w:ascii="Menlo" w:hAnsi="Menlo" w:cs="Menlo"/>
-                <w:color w:val="C586C0"/>
-                <w:sz w:val="18"/>
-                <w:szCs w:val="18"/>
-              </w:rPr>
-              <w:t>if</w:t>
-            </w:r>
-            <w:r>
-              <w:rPr>
-                <w:rFonts w:ascii="Menlo" w:hAnsi="Menlo" w:cs="Menlo"/>
-                <w:color w:val="CCCCCC"/>
-                <w:sz w:val="18"/>
-                <w:szCs w:val="18"/>
-              </w:rPr>
-              <w:t xml:space="preserve"> </w:t>
-            </w:r>
-            <w:r>
-              <w:rPr>
-                <w:rFonts w:ascii="Menlo" w:hAnsi="Menlo" w:cs="Menlo"/>
-                <w:color w:val="9CDCFE"/>
-                <w:sz w:val="18"/>
-                <w:szCs w:val="18"/>
-              </w:rPr>
-              <w:t>__name__</w:t>
-            </w:r>
-            <w:r>
-              <w:rPr>
-                <w:rFonts w:ascii="Menlo" w:hAnsi="Menlo" w:cs="Menlo"/>
-                <w:color w:val="CCCCCC"/>
-                <w:sz w:val="18"/>
-                <w:szCs w:val="18"/>
-              </w:rPr>
-              <w:t xml:space="preserve"> </w:t>
-            </w:r>
-            <w:r>
-              <w:rPr>
-                <w:rFonts w:ascii="Menlo" w:hAnsi="Menlo" w:cs="Menlo"/>
-                <w:color w:val="D4D4D4"/>
-                <w:sz w:val="18"/>
-                <w:szCs w:val="18"/>
-              </w:rPr>
-              <w:t>==</w:t>
-            </w:r>
-            <w:r>
-              <w:rPr>
-                <w:rFonts w:ascii="Menlo" w:hAnsi="Menlo" w:cs="Menlo"/>
-                <w:color w:val="CCCCCC"/>
-                <w:sz w:val="18"/>
-                <w:szCs w:val="18"/>
-              </w:rPr>
-              <w:t xml:space="preserve"> </w:t>
-            </w:r>
-            <w:r>
-              <w:rPr>
-                <w:rFonts w:ascii="Menlo" w:hAnsi="Menlo" w:cs="Menlo"/>
-                <w:color w:val="CE9178"/>
-                <w:sz w:val="18"/>
-                <w:szCs w:val="18"/>
-              </w:rPr>
-              <w:t>"__main__"</w:t>
-            </w:r>
-            <w:r>
-              <w:rPr>
-                <w:rFonts w:ascii="Menlo" w:hAnsi="Menlo" w:cs="Menlo"/>
-                <w:color w:val="CCCCCC"/>
-                <w:sz w:val="18"/>
-                <w:szCs w:val="18"/>
-              </w:rPr>
-              <w:t>:</w:t>
-            </w:r>
-          </w:p>
-          <w:p>
-            <w:pPr>
-              <w:pStyle w:val="ListParagraph"/>
-              <w:numPr>
-                <w:ilvl w:val="0"/>
-                <w:numId w:val="5"/>
-              </w:numPr>
-              <w:shd w:val="clear" w:color="auto" w:fill="1F1F1F"/>
-              <w:spacing w:line="270" w:lineRule="atLeast"/>
-              <w:rPr>
                 <w:rStyle w:val="Emphasis"/>
                 <w:rFonts w:ascii="Menlo" w:hAnsi="Menlo" w:cs="Menlo"/>
                 <w:i w:val="0"/>
@@ -4068,35 +2656,6 @@
                 <w:szCs w:val="18"/>
               </w:rPr>
             </w:pPr>
-            <w:r>
-              <w:rPr>
-                <w:rFonts w:ascii="Menlo" w:hAnsi="Menlo" w:cs="Menlo"/>
-                <w:color w:val="CCCCCC"/>
-                <w:sz w:val="18"/>
-                <w:szCs w:val="18"/>
-              </w:rPr>
-              <w:t xml:space="preserve">    </w:t>
-            </w:r>
-            <w:proofErr w:type="spellStart"/>
-            <w:r>
-              <w:rPr>
-                <w:rFonts w:ascii="Menlo" w:hAnsi="Menlo" w:cs="Menlo"/>
-                <w:color w:val="DCDCAA"/>
-                <w:sz w:val="18"/>
-                <w:szCs w:val="18"/>
-              </w:rPr>
-              <w:t>print_memory_usage</w:t>
-            </w:r>
-            <w:proofErr w:type="spellEnd"/>
-            <w:r>
-              <w:rPr>
-                <w:rFonts w:ascii="Menlo" w:hAnsi="Menlo" w:cs="Menlo"/>
-                <w:color w:val="CCCCCC"/>
-                <w:sz w:val="18"/>
-                <w:szCs w:val="18"/>
-              </w:rPr>
-              <w:t>()</w:t>
-            </w:r>
           </w:p>
         </w:tc>
       </w:tr>
@@ -4120,6 +2679,7 @@
           <w:i w:val="0"/>
           <w:iCs w:val="0"/>
         </w:rPr>
+        <w:lastRenderedPageBreak/>
         <w:t>Disk Usage (for Primary Partition)</w:t>
       </w:r>
     </w:p>
@@ -4164,15 +2724,7 @@
           <w:i w:val="0"/>
           <w:iCs w:val="0"/>
         </w:rPr>
-        <w:t>Disk</w:t>
-      </w:r>
-      <w:r>
-        <w:rPr>
-          <w:rStyle w:val="Emphasis"/>
-          <w:i w:val="0"/>
-          <w:iCs w:val="0"/>
-        </w:rPr>
-        <w:t xml:space="preserve"> Usage (percentage)</w:t>
+        <w:t>Disk Usage (percentage)</w:t>
       </w:r>
     </w:p>
     <w:tbl>
@@ -5342,7 +3894,6 @@
                 <w:sz w:val="18"/>
                 <w:szCs w:val="18"/>
               </w:rPr>
-              <w:lastRenderedPageBreak/>
               <w:t xml:space="preserve">    </w:t>
             </w:r>
             <w:r>
@@ -6398,668 +4949,6 @@
               <w:shd w:val="clear" w:color="auto" w:fill="1F1F1F"/>
               <w:spacing w:line="270" w:lineRule="atLeast"/>
               <w:rPr>
-                <w:rFonts w:ascii="Menlo" w:hAnsi="Menlo" w:cs="Menlo"/>
-                <w:color w:val="CCCCCC"/>
-                <w:sz w:val="18"/>
-                <w:szCs w:val="18"/>
-              </w:rPr>
-            </w:pPr>
-          </w:p>
-          <w:p>
-            <w:pPr>
-              <w:pStyle w:val="ListParagraph"/>
-              <w:numPr>
-                <w:ilvl w:val="0"/>
-                <w:numId w:val="5"/>
-              </w:numPr>
-              <w:shd w:val="clear" w:color="auto" w:fill="1F1F1F"/>
-              <w:spacing w:line="270" w:lineRule="atLeast"/>
-              <w:rPr>
-                <w:rFonts w:ascii="Menlo" w:hAnsi="Menlo" w:cs="Menlo"/>
-                <w:color w:val="CCCCCC"/>
-                <w:sz w:val="18"/>
-                <w:szCs w:val="18"/>
-              </w:rPr>
-            </w:pPr>
-            <w:r>
-              <w:rPr>
-                <w:rFonts w:ascii="Menlo" w:hAnsi="Menlo" w:cs="Menlo"/>
-                <w:color w:val="CCCCCC"/>
-                <w:sz w:val="18"/>
-                <w:szCs w:val="18"/>
-              </w:rPr>
-              <w:t xml:space="preserve">    </w:t>
-            </w:r>
-            <w:r>
-              <w:rPr>
-                <w:rFonts w:ascii="Menlo" w:hAnsi="Menlo" w:cs="Menlo"/>
-                <w:color w:val="6A9955"/>
-                <w:sz w:val="18"/>
-                <w:szCs w:val="18"/>
-              </w:rPr>
-              <w:t># Header</w:t>
-            </w:r>
-          </w:p>
-          <w:p>
-            <w:pPr>
-              <w:pStyle w:val="ListParagraph"/>
-              <w:numPr>
-                <w:ilvl w:val="0"/>
-                <w:numId w:val="5"/>
-              </w:numPr>
-              <w:shd w:val="clear" w:color="auto" w:fill="1F1F1F"/>
-              <w:spacing w:line="270" w:lineRule="atLeast"/>
-              <w:rPr>
-                <w:rFonts w:ascii="Menlo" w:hAnsi="Menlo" w:cs="Menlo"/>
-                <w:color w:val="CCCCCC"/>
-                <w:sz w:val="18"/>
-                <w:szCs w:val="18"/>
-              </w:rPr>
-            </w:pPr>
-            <w:r>
-              <w:rPr>
-                <w:rFonts w:ascii="Menlo" w:hAnsi="Menlo" w:cs="Menlo"/>
-                <w:color w:val="CCCCCC"/>
-                <w:sz w:val="18"/>
-                <w:szCs w:val="18"/>
-              </w:rPr>
-              <w:t xml:space="preserve">    </w:t>
-            </w:r>
-            <w:r>
-              <w:rPr>
-                <w:rFonts w:ascii="Menlo" w:hAnsi="Menlo" w:cs="Menlo"/>
-                <w:color w:val="DCDCAA"/>
-                <w:sz w:val="18"/>
-                <w:szCs w:val="18"/>
-              </w:rPr>
-              <w:t>print</w:t>
-            </w:r>
-            <w:r>
-              <w:rPr>
-                <w:rFonts w:ascii="Menlo" w:hAnsi="Menlo" w:cs="Menlo"/>
-                <w:color w:val="CCCCCC"/>
-                <w:sz w:val="18"/>
-                <w:szCs w:val="18"/>
-              </w:rPr>
-              <w:t>(</w:t>
-            </w:r>
-            <w:r>
-              <w:rPr>
-                <w:rFonts w:ascii="Menlo" w:hAnsi="Menlo" w:cs="Menlo"/>
-                <w:color w:val="CE9178"/>
-                <w:sz w:val="18"/>
-                <w:szCs w:val="18"/>
-              </w:rPr>
-              <w:t>"Timestamp | Current Used Disk Space | Total Disk | Disk Usage %"</w:t>
-            </w:r>
-            <w:r>
-              <w:rPr>
-                <w:rFonts w:ascii="Menlo" w:hAnsi="Menlo" w:cs="Menlo"/>
-                <w:color w:val="CCCCCC"/>
-                <w:sz w:val="18"/>
-                <w:szCs w:val="18"/>
-              </w:rPr>
-              <w:t>)</w:t>
-            </w:r>
-          </w:p>
-          <w:p>
-            <w:pPr>
-              <w:pStyle w:val="ListParagraph"/>
-              <w:numPr>
-                <w:ilvl w:val="0"/>
-                <w:numId w:val="5"/>
-              </w:numPr>
-              <w:shd w:val="clear" w:color="auto" w:fill="1F1F1F"/>
-              <w:spacing w:line="270" w:lineRule="atLeast"/>
-              <w:rPr>
-                <w:rFonts w:ascii="Menlo" w:hAnsi="Menlo" w:cs="Menlo"/>
-                <w:color w:val="CCCCCC"/>
-                <w:sz w:val="18"/>
-                <w:szCs w:val="18"/>
-              </w:rPr>
-            </w:pPr>
-          </w:p>
-          <w:p>
-            <w:pPr>
-              <w:pStyle w:val="ListParagraph"/>
-              <w:numPr>
-                <w:ilvl w:val="0"/>
-                <w:numId w:val="5"/>
-              </w:numPr>
-              <w:shd w:val="clear" w:color="auto" w:fill="1F1F1F"/>
-              <w:spacing w:line="270" w:lineRule="atLeast"/>
-              <w:rPr>
-                <w:rFonts w:ascii="Menlo" w:hAnsi="Menlo" w:cs="Menlo"/>
-                <w:color w:val="CCCCCC"/>
-                <w:sz w:val="18"/>
-                <w:szCs w:val="18"/>
-              </w:rPr>
-            </w:pPr>
-            <w:r>
-              <w:rPr>
-                <w:rFonts w:ascii="Menlo" w:hAnsi="Menlo" w:cs="Menlo"/>
-                <w:color w:val="CCCCCC"/>
-                <w:sz w:val="18"/>
-                <w:szCs w:val="18"/>
-              </w:rPr>
-              <w:t xml:space="preserve">    </w:t>
-            </w:r>
-            <w:r>
-              <w:rPr>
-                <w:rFonts w:ascii="Menlo" w:hAnsi="Menlo" w:cs="Menlo"/>
-                <w:color w:val="6A9955"/>
-                <w:sz w:val="18"/>
-                <w:szCs w:val="18"/>
-              </w:rPr>
-              <w:t># Values</w:t>
-            </w:r>
-          </w:p>
-          <w:p>
-            <w:pPr>
-              <w:pStyle w:val="ListParagraph"/>
-              <w:numPr>
-                <w:ilvl w:val="0"/>
-                <w:numId w:val="5"/>
-              </w:numPr>
-              <w:shd w:val="clear" w:color="auto" w:fill="1F1F1F"/>
-              <w:spacing w:line="270" w:lineRule="atLeast"/>
-              <w:rPr>
-                <w:rFonts w:ascii="Menlo" w:hAnsi="Menlo" w:cs="Menlo"/>
-                <w:color w:val="CCCCCC"/>
-                <w:sz w:val="18"/>
-                <w:szCs w:val="18"/>
-              </w:rPr>
-            </w:pPr>
-            <w:r>
-              <w:rPr>
-                <w:rFonts w:ascii="Menlo" w:hAnsi="Menlo" w:cs="Menlo"/>
-                <w:color w:val="CCCCCC"/>
-                <w:sz w:val="18"/>
-                <w:szCs w:val="18"/>
-              </w:rPr>
-              <w:t xml:space="preserve">    </w:t>
-            </w:r>
-            <w:r>
-              <w:rPr>
-                <w:rFonts w:ascii="Menlo" w:hAnsi="Menlo" w:cs="Menlo"/>
-                <w:color w:val="DCDCAA"/>
-                <w:sz w:val="18"/>
-                <w:szCs w:val="18"/>
-              </w:rPr>
-              <w:t>print</w:t>
-            </w:r>
-            <w:r>
-              <w:rPr>
-                <w:rFonts w:ascii="Menlo" w:hAnsi="Menlo" w:cs="Menlo"/>
-                <w:color w:val="CCCCCC"/>
-                <w:sz w:val="18"/>
-                <w:szCs w:val="18"/>
-              </w:rPr>
-              <w:t>(</w:t>
-            </w:r>
-          </w:p>
-          <w:p>
-            <w:pPr>
-              <w:pStyle w:val="ListParagraph"/>
-              <w:numPr>
-                <w:ilvl w:val="0"/>
-                <w:numId w:val="5"/>
-              </w:numPr>
-              <w:shd w:val="clear" w:color="auto" w:fill="1F1F1F"/>
-              <w:spacing w:line="270" w:lineRule="atLeast"/>
-              <w:rPr>
-                <w:rFonts w:ascii="Menlo" w:hAnsi="Menlo" w:cs="Menlo"/>
-                <w:color w:val="CCCCCC"/>
-                <w:sz w:val="18"/>
-                <w:szCs w:val="18"/>
-              </w:rPr>
-            </w:pPr>
-            <w:r>
-              <w:rPr>
-                <w:rFonts w:ascii="Menlo" w:hAnsi="Menlo" w:cs="Menlo"/>
-                <w:color w:val="CCCCCC"/>
-                <w:sz w:val="18"/>
-                <w:szCs w:val="18"/>
-              </w:rPr>
-              <w:t xml:space="preserve">        </w:t>
-            </w:r>
-            <w:r>
-              <w:rPr>
-                <w:rFonts w:ascii="Menlo" w:hAnsi="Menlo" w:cs="Menlo"/>
-                <w:color w:val="569CD6"/>
-                <w:sz w:val="18"/>
-                <w:szCs w:val="18"/>
-              </w:rPr>
-              <w:t>f</w:t>
-            </w:r>
-            <w:r>
-              <w:rPr>
-                <w:rFonts w:ascii="Menlo" w:hAnsi="Menlo" w:cs="Menlo"/>
-                <w:color w:val="CE9178"/>
-                <w:sz w:val="18"/>
-                <w:szCs w:val="18"/>
-              </w:rPr>
-              <w:t>"</w:t>
-            </w:r>
-            <w:r>
-              <w:rPr>
-                <w:rFonts w:ascii="Menlo" w:hAnsi="Menlo" w:cs="Menlo"/>
-                <w:color w:val="569CD6"/>
-                <w:sz w:val="18"/>
-                <w:szCs w:val="18"/>
-              </w:rPr>
-              <w:t>{</w:t>
-            </w:r>
-            <w:r>
-              <w:rPr>
-                <w:rFonts w:ascii="Menlo" w:hAnsi="Menlo" w:cs="Menlo"/>
-                <w:color w:val="9CDCFE"/>
-                <w:sz w:val="18"/>
-                <w:szCs w:val="18"/>
-              </w:rPr>
-              <w:t>timestamp</w:t>
-            </w:r>
-            <w:r>
-              <w:rPr>
-                <w:rFonts w:ascii="Menlo" w:hAnsi="Menlo" w:cs="Menlo"/>
-                <w:color w:val="569CD6"/>
-                <w:sz w:val="18"/>
-                <w:szCs w:val="18"/>
-              </w:rPr>
-              <w:t>}</w:t>
-            </w:r>
-            <w:r>
-              <w:rPr>
-                <w:rFonts w:ascii="Menlo" w:hAnsi="Menlo" w:cs="Menlo"/>
-                <w:color w:val="CE9178"/>
-                <w:sz w:val="18"/>
-                <w:szCs w:val="18"/>
-              </w:rPr>
-              <w:t xml:space="preserve"> | "</w:t>
-            </w:r>
-          </w:p>
-          <w:p>
-            <w:pPr>
-              <w:pStyle w:val="ListParagraph"/>
-              <w:numPr>
-                <w:ilvl w:val="0"/>
-                <w:numId w:val="5"/>
-              </w:numPr>
-              <w:shd w:val="clear" w:color="auto" w:fill="1F1F1F"/>
-              <w:spacing w:line="270" w:lineRule="atLeast"/>
-              <w:rPr>
-                <w:rFonts w:ascii="Menlo" w:hAnsi="Menlo" w:cs="Menlo"/>
-                <w:color w:val="CCCCCC"/>
-                <w:sz w:val="18"/>
-                <w:szCs w:val="18"/>
-              </w:rPr>
-            </w:pPr>
-            <w:r>
-              <w:rPr>
-                <w:rFonts w:ascii="Menlo" w:hAnsi="Menlo" w:cs="Menlo"/>
-                <w:color w:val="CCCCCC"/>
-                <w:sz w:val="18"/>
-                <w:szCs w:val="18"/>
-              </w:rPr>
-              <w:t xml:space="preserve">        </w:t>
-            </w:r>
-            <w:r>
-              <w:rPr>
-                <w:rFonts w:ascii="Menlo" w:hAnsi="Menlo" w:cs="Menlo"/>
-                <w:color w:val="569CD6"/>
-                <w:sz w:val="18"/>
-                <w:szCs w:val="18"/>
-              </w:rPr>
-              <w:t>f</w:t>
-            </w:r>
-            <w:r>
-              <w:rPr>
-                <w:rFonts w:ascii="Menlo" w:hAnsi="Menlo" w:cs="Menlo"/>
-                <w:color w:val="CE9178"/>
-                <w:sz w:val="18"/>
-                <w:szCs w:val="18"/>
-              </w:rPr>
-              <w:t>"</w:t>
-            </w:r>
-            <w:r>
-              <w:rPr>
-                <w:rFonts w:ascii="Menlo" w:hAnsi="Menlo" w:cs="Menlo"/>
-                <w:color w:val="569CD6"/>
-                <w:sz w:val="18"/>
-                <w:szCs w:val="18"/>
-              </w:rPr>
-              <w:t>{</w:t>
-            </w:r>
-            <w:r>
-              <w:rPr>
-                <w:rFonts w:ascii="Menlo" w:hAnsi="Menlo" w:cs="Menlo"/>
-                <w:color w:val="9CDCFE"/>
-                <w:sz w:val="18"/>
-                <w:szCs w:val="18"/>
-              </w:rPr>
-              <w:t>used_gb</w:t>
-            </w:r>
-            <w:r>
-              <w:rPr>
-                <w:rFonts w:ascii="Menlo" w:hAnsi="Menlo" w:cs="Menlo"/>
-                <w:color w:val="569CD6"/>
-                <w:sz w:val="18"/>
-                <w:szCs w:val="18"/>
-              </w:rPr>
-              <w:t>:.2f}</w:t>
-            </w:r>
-            <w:r>
-              <w:rPr>
-                <w:rFonts w:ascii="Menlo" w:hAnsi="Menlo" w:cs="Menlo"/>
-                <w:color w:val="CE9178"/>
-                <w:sz w:val="18"/>
-                <w:szCs w:val="18"/>
-              </w:rPr>
-              <w:t xml:space="preserve"> GB | "</w:t>
-            </w:r>
-          </w:p>
-          <w:p>
-            <w:pPr>
-              <w:pStyle w:val="ListParagraph"/>
-              <w:numPr>
-                <w:ilvl w:val="0"/>
-                <w:numId w:val="5"/>
-              </w:numPr>
-              <w:shd w:val="clear" w:color="auto" w:fill="1F1F1F"/>
-              <w:spacing w:line="270" w:lineRule="atLeast"/>
-              <w:rPr>
-                <w:rFonts w:ascii="Menlo" w:hAnsi="Menlo" w:cs="Menlo"/>
-                <w:color w:val="CCCCCC"/>
-                <w:sz w:val="18"/>
-                <w:szCs w:val="18"/>
-              </w:rPr>
-            </w:pPr>
-            <w:r>
-              <w:rPr>
-                <w:rFonts w:ascii="Menlo" w:hAnsi="Menlo" w:cs="Menlo"/>
-                <w:color w:val="CCCCCC"/>
-                <w:sz w:val="18"/>
-                <w:szCs w:val="18"/>
-              </w:rPr>
-              <w:t xml:space="preserve">        </w:t>
-            </w:r>
-            <w:r>
-              <w:rPr>
-                <w:rFonts w:ascii="Menlo" w:hAnsi="Menlo" w:cs="Menlo"/>
-                <w:color w:val="569CD6"/>
-                <w:sz w:val="18"/>
-                <w:szCs w:val="18"/>
-              </w:rPr>
-              <w:t>f</w:t>
-            </w:r>
-            <w:r>
-              <w:rPr>
-                <w:rFonts w:ascii="Menlo" w:hAnsi="Menlo" w:cs="Menlo"/>
-                <w:color w:val="CE9178"/>
-                <w:sz w:val="18"/>
-                <w:szCs w:val="18"/>
-              </w:rPr>
-              <w:t>"</w:t>
-            </w:r>
-            <w:r>
-              <w:rPr>
-                <w:rFonts w:ascii="Menlo" w:hAnsi="Menlo" w:cs="Menlo"/>
-                <w:color w:val="569CD6"/>
-                <w:sz w:val="18"/>
-                <w:szCs w:val="18"/>
-              </w:rPr>
-              <w:t>{</w:t>
-            </w:r>
-            <w:r>
-              <w:rPr>
-                <w:rFonts w:ascii="Menlo" w:hAnsi="Menlo" w:cs="Menlo"/>
-                <w:color w:val="9CDCFE"/>
-                <w:sz w:val="18"/>
-                <w:szCs w:val="18"/>
-              </w:rPr>
-              <w:t>total_gb</w:t>
-            </w:r>
-            <w:r>
-              <w:rPr>
-                <w:rFonts w:ascii="Menlo" w:hAnsi="Menlo" w:cs="Menlo"/>
-                <w:color w:val="569CD6"/>
-                <w:sz w:val="18"/>
-                <w:szCs w:val="18"/>
-              </w:rPr>
-              <w:t>:.2f}</w:t>
-            </w:r>
-            <w:r>
-              <w:rPr>
-                <w:rFonts w:ascii="Menlo" w:hAnsi="Menlo" w:cs="Menlo"/>
-                <w:color w:val="CE9178"/>
-                <w:sz w:val="18"/>
-                <w:szCs w:val="18"/>
-              </w:rPr>
-              <w:t xml:space="preserve"> GB | "</w:t>
-            </w:r>
-          </w:p>
-          <w:p>
-            <w:pPr>
-              <w:pStyle w:val="ListParagraph"/>
-              <w:numPr>
-                <w:ilvl w:val="0"/>
-                <w:numId w:val="5"/>
-              </w:numPr>
-              <w:shd w:val="clear" w:color="auto" w:fill="1F1F1F"/>
-              <w:spacing w:line="270" w:lineRule="atLeast"/>
-              <w:rPr>
-                <w:rFonts w:ascii="Menlo" w:hAnsi="Menlo" w:cs="Menlo"/>
-                <w:color w:val="CCCCCC"/>
-                <w:sz w:val="18"/>
-                <w:szCs w:val="18"/>
-              </w:rPr>
-            </w:pPr>
-            <w:r>
-              <w:rPr>
-                <w:rFonts w:ascii="Menlo" w:hAnsi="Menlo" w:cs="Menlo"/>
-                <w:color w:val="CCCCCC"/>
-                <w:sz w:val="18"/>
-                <w:szCs w:val="18"/>
-              </w:rPr>
-              <w:t xml:space="preserve">        </w:t>
-            </w:r>
-            <w:r>
-              <w:rPr>
-                <w:rFonts w:ascii="Menlo" w:hAnsi="Menlo" w:cs="Menlo"/>
-                <w:color w:val="569CD6"/>
-                <w:sz w:val="18"/>
-                <w:szCs w:val="18"/>
-              </w:rPr>
-              <w:t>f</w:t>
-            </w:r>
-            <w:r>
-              <w:rPr>
-                <w:rFonts w:ascii="Menlo" w:hAnsi="Menlo" w:cs="Menlo"/>
-                <w:color w:val="CE9178"/>
-                <w:sz w:val="18"/>
-                <w:szCs w:val="18"/>
-              </w:rPr>
-              <w:t>"</w:t>
-            </w:r>
-            <w:r>
-              <w:rPr>
-                <w:rFonts w:ascii="Menlo" w:hAnsi="Menlo" w:cs="Menlo"/>
-                <w:color w:val="569CD6"/>
-                <w:sz w:val="18"/>
-                <w:szCs w:val="18"/>
-              </w:rPr>
-              <w:t>{</w:t>
-            </w:r>
-            <w:r>
-              <w:rPr>
-                <w:rFonts w:ascii="Menlo" w:hAnsi="Menlo" w:cs="Menlo"/>
-                <w:color w:val="9CDCFE"/>
-                <w:sz w:val="18"/>
-                <w:szCs w:val="18"/>
-              </w:rPr>
-              <w:t>usage_percent</w:t>
-            </w:r>
-            <w:r>
-              <w:rPr>
-                <w:rFonts w:ascii="Menlo" w:hAnsi="Menlo" w:cs="Menlo"/>
-                <w:color w:val="569CD6"/>
-                <w:sz w:val="18"/>
-                <w:szCs w:val="18"/>
-              </w:rPr>
-              <w:t>:.1f}</w:t>
-            </w:r>
-            <w:r>
-              <w:rPr>
-                <w:rFonts w:ascii="Menlo" w:hAnsi="Menlo" w:cs="Menlo"/>
-                <w:color w:val="CE9178"/>
-                <w:sz w:val="18"/>
-                <w:szCs w:val="18"/>
-              </w:rPr>
-              <w:t>%"</w:t>
-            </w:r>
-          </w:p>
-          <w:p>
-            <w:pPr>
-              <w:pStyle w:val="ListParagraph"/>
-              <w:numPr>
-                <w:ilvl w:val="0"/>
-                <w:numId w:val="5"/>
-              </w:numPr>
-              <w:shd w:val="clear" w:color="auto" w:fill="1F1F1F"/>
-              <w:spacing w:line="270" w:lineRule="atLeast"/>
-              <w:rPr>
-                <w:rFonts w:ascii="Menlo" w:hAnsi="Menlo" w:cs="Menlo"/>
-                <w:color w:val="CCCCCC"/>
-                <w:sz w:val="18"/>
-                <w:szCs w:val="18"/>
-              </w:rPr>
-            </w:pPr>
-            <w:r>
-              <w:rPr>
-                <w:rFonts w:ascii="Menlo" w:hAnsi="Menlo" w:cs="Menlo"/>
-                <w:color w:val="CCCCCC"/>
-                <w:sz w:val="18"/>
-                <w:szCs w:val="18"/>
-              </w:rPr>
-              <w:t xml:space="preserve">    )</w:t>
-            </w:r>
-          </w:p>
-          <w:p>
-            <w:pPr>
-              <w:pStyle w:val="ListParagraph"/>
-              <w:numPr>
-                <w:ilvl w:val="0"/>
-                <w:numId w:val="5"/>
-              </w:numPr>
-              <w:shd w:val="clear" w:color="auto" w:fill="1F1F1F"/>
-              <w:spacing w:line="270" w:lineRule="atLeast"/>
-              <w:rPr>
-                <w:rFonts w:ascii="Menlo" w:hAnsi="Menlo" w:cs="Menlo"/>
-                <w:color w:val="CCCCCC"/>
-                <w:sz w:val="18"/>
-                <w:szCs w:val="18"/>
-              </w:rPr>
-            </w:pPr>
-          </w:p>
-          <w:p>
-            <w:pPr>
-              <w:pStyle w:val="ListParagraph"/>
-              <w:numPr>
-                <w:ilvl w:val="0"/>
-                <w:numId w:val="5"/>
-              </w:numPr>
-              <w:shd w:val="clear" w:color="auto" w:fill="1F1F1F"/>
-              <w:spacing w:line="270" w:lineRule="atLeast"/>
-              <w:rPr>
-                <w:rFonts w:ascii="Menlo" w:hAnsi="Menlo" w:cs="Menlo"/>
-                <w:color w:val="CCCCCC"/>
-                <w:sz w:val="18"/>
-                <w:szCs w:val="18"/>
-              </w:rPr>
-            </w:pPr>
-            <w:r>
-              <w:rPr>
-                <w:rFonts w:ascii="Menlo" w:hAnsi="Menlo" w:cs="Menlo"/>
-                <w:color w:val="C586C0"/>
-                <w:sz w:val="18"/>
-                <w:szCs w:val="18"/>
-              </w:rPr>
-              <w:t>if</w:t>
-            </w:r>
-            <w:r>
-              <w:rPr>
-                <w:rFonts w:ascii="Menlo" w:hAnsi="Menlo" w:cs="Menlo"/>
-                <w:color w:val="CCCCCC"/>
-                <w:sz w:val="18"/>
-                <w:szCs w:val="18"/>
-              </w:rPr>
-              <w:t xml:space="preserve"> </w:t>
-            </w:r>
-            <w:r>
-              <w:rPr>
-                <w:rFonts w:ascii="Menlo" w:hAnsi="Menlo" w:cs="Menlo"/>
-                <w:color w:val="9CDCFE"/>
-                <w:sz w:val="18"/>
-                <w:szCs w:val="18"/>
-              </w:rPr>
-              <w:t>__name__</w:t>
-            </w:r>
-            <w:r>
-              <w:rPr>
-                <w:rFonts w:ascii="Menlo" w:hAnsi="Menlo" w:cs="Menlo"/>
-                <w:color w:val="CCCCCC"/>
-                <w:sz w:val="18"/>
-                <w:szCs w:val="18"/>
-              </w:rPr>
-              <w:t xml:space="preserve"> </w:t>
-            </w:r>
-            <w:r>
-              <w:rPr>
-                <w:rFonts w:ascii="Menlo" w:hAnsi="Menlo" w:cs="Menlo"/>
-                <w:color w:val="D4D4D4"/>
-                <w:sz w:val="18"/>
-                <w:szCs w:val="18"/>
-              </w:rPr>
-              <w:t>==</w:t>
-            </w:r>
-            <w:r>
-              <w:rPr>
-                <w:rFonts w:ascii="Menlo" w:hAnsi="Menlo" w:cs="Menlo"/>
-                <w:color w:val="CCCCCC"/>
-                <w:sz w:val="18"/>
-                <w:szCs w:val="18"/>
-              </w:rPr>
-              <w:t xml:space="preserve"> </w:t>
-            </w:r>
-            <w:r>
-              <w:rPr>
-                <w:rFonts w:ascii="Menlo" w:hAnsi="Menlo" w:cs="Menlo"/>
-                <w:color w:val="CE9178"/>
-                <w:sz w:val="18"/>
-                <w:szCs w:val="18"/>
-              </w:rPr>
-              <w:t>"__main__"</w:t>
-            </w:r>
-            <w:r>
-              <w:rPr>
-                <w:rFonts w:ascii="Menlo" w:hAnsi="Menlo" w:cs="Menlo"/>
-                <w:color w:val="CCCCCC"/>
-                <w:sz w:val="18"/>
-                <w:szCs w:val="18"/>
-              </w:rPr>
-              <w:t>:</w:t>
-            </w:r>
-          </w:p>
-          <w:p>
-            <w:pPr>
-              <w:pStyle w:val="ListParagraph"/>
-              <w:numPr>
-                <w:ilvl w:val="0"/>
-                <w:numId w:val="5"/>
-              </w:numPr>
-              <w:shd w:val="clear" w:color="auto" w:fill="1F1F1F"/>
-              <w:spacing w:line="270" w:lineRule="atLeast"/>
-              <w:rPr>
                 <w:rStyle w:val="Emphasis"/>
                 <w:rFonts w:ascii="Menlo" w:hAnsi="Menlo" w:cs="Menlo"/>
                 <w:i w:val="0"/>
@@ -7069,35 +4958,6 @@
                 <w:szCs w:val="18"/>
               </w:rPr>
             </w:pPr>
-            <w:r>
-              <w:rPr>
-                <w:rFonts w:ascii="Menlo" w:hAnsi="Menlo" w:cs="Menlo"/>
-                <w:color w:val="CCCCCC"/>
-                <w:sz w:val="18"/>
-                <w:szCs w:val="18"/>
-              </w:rPr>
-              <w:t xml:space="preserve">    </w:t>
-            </w:r>
-            <w:proofErr w:type="spellStart"/>
-            <w:r>
-              <w:rPr>
-                <w:rFonts w:ascii="Menlo" w:hAnsi="Menlo" w:cs="Menlo"/>
-                <w:color w:val="DCDCAA"/>
-                <w:sz w:val="18"/>
-                <w:szCs w:val="18"/>
-              </w:rPr>
-              <w:t>print_disk_usage</w:t>
-            </w:r>
-            <w:proofErr w:type="spellEnd"/>
-            <w:r>
-              <w:rPr>
-                <w:rFonts w:ascii="Menlo" w:hAnsi="Menlo" w:cs="Menlo"/>
-                <w:color w:val="CCCCCC"/>
-                <w:sz w:val="18"/>
-                <w:szCs w:val="18"/>
-              </w:rPr>
-              <w:t>()</w:t>
-            </w:r>
           </w:p>
         </w:tc>
       </w:tr>
@@ -7121,7 +4981,6 @@
           <w:i w:val="0"/>
           <w:iCs w:val="0"/>
         </w:rPr>
-        <w:lastRenderedPageBreak/>
         <w:t>Uptime</w:t>
       </w:r>
     </w:p>
@@ -7846,6 +5705,7 @@
                 <w:sz w:val="18"/>
                 <w:szCs w:val="18"/>
               </w:rPr>
+              <w:lastRenderedPageBreak/>
               <w:t xml:space="preserve">    </w:t>
             </w:r>
             <w:proofErr w:type="spellStart"/>
@@ -8089,7 +5949,10 @@
               <w:shd w:val="clear" w:color="auto" w:fill="1F1F1F"/>
               <w:spacing w:line="270" w:lineRule="atLeast"/>
               <w:rPr>
-                <w:rFonts w:ascii="Menlo" w:hAnsi="Menlo" w:cs="Menlo"/>
+                <w:rStyle w:val="Emphasis"/>
+                <w:rFonts w:ascii="Menlo" w:hAnsi="Menlo" w:cs="Menlo"/>
+                <w:i w:val="0"/>
+                <w:iCs w:val="0"/>
                 <w:color w:val="CCCCCC"/>
                 <w:sz w:val="18"/>
                 <w:szCs w:val="18"/>
@@ -8151,375 +6014,6 @@
               <w:shd w:val="clear" w:color="auto" w:fill="1F1F1F"/>
               <w:spacing w:line="270" w:lineRule="atLeast"/>
               <w:rPr>
-                <w:rFonts w:ascii="Menlo" w:hAnsi="Menlo" w:cs="Menlo"/>
-                <w:color w:val="CCCCCC"/>
-                <w:sz w:val="18"/>
-                <w:szCs w:val="18"/>
-              </w:rPr>
-            </w:pPr>
-          </w:p>
-          <w:p>
-            <w:pPr>
-              <w:pStyle w:val="ListParagraph"/>
-              <w:numPr>
-                <w:ilvl w:val="0"/>
-                <w:numId w:val="5"/>
-              </w:numPr>
-              <w:shd w:val="clear" w:color="auto" w:fill="1F1F1F"/>
-              <w:spacing w:line="270" w:lineRule="atLeast"/>
-              <w:rPr>
-                <w:rFonts w:ascii="Menlo" w:hAnsi="Menlo" w:cs="Menlo"/>
-                <w:color w:val="CCCCCC"/>
-                <w:sz w:val="18"/>
-                <w:szCs w:val="18"/>
-              </w:rPr>
-            </w:pPr>
-            <w:r>
-              <w:rPr>
-                <w:rFonts w:ascii="Menlo" w:hAnsi="Menlo" w:cs="Menlo"/>
-                <w:color w:val="CCCCCC"/>
-                <w:sz w:val="18"/>
-                <w:szCs w:val="18"/>
-              </w:rPr>
-              <w:t xml:space="preserve">    </w:t>
-            </w:r>
-            <w:r>
-              <w:rPr>
-                <w:rFonts w:ascii="Menlo" w:hAnsi="Menlo" w:cs="Menlo"/>
-                <w:color w:val="6A9955"/>
-                <w:sz w:val="18"/>
-                <w:szCs w:val="18"/>
-              </w:rPr>
-              <w:t># Values</w:t>
-            </w:r>
-          </w:p>
-          <w:p>
-            <w:pPr>
-              <w:pStyle w:val="ListParagraph"/>
-              <w:numPr>
-                <w:ilvl w:val="0"/>
-                <w:numId w:val="5"/>
-              </w:numPr>
-              <w:shd w:val="clear" w:color="auto" w:fill="1F1F1F"/>
-              <w:spacing w:line="270" w:lineRule="atLeast"/>
-              <w:rPr>
-                <w:rFonts w:ascii="Menlo" w:hAnsi="Menlo" w:cs="Menlo"/>
-                <w:color w:val="CCCCCC"/>
-                <w:sz w:val="18"/>
-                <w:szCs w:val="18"/>
-              </w:rPr>
-            </w:pPr>
-            <w:r>
-              <w:rPr>
-                <w:rFonts w:ascii="Menlo" w:hAnsi="Menlo" w:cs="Menlo"/>
-                <w:color w:val="CCCCCC"/>
-                <w:sz w:val="18"/>
-                <w:szCs w:val="18"/>
-              </w:rPr>
-              <w:lastRenderedPageBreak/>
-              <w:t xml:space="preserve">    </w:t>
-            </w:r>
-            <w:r>
-              <w:rPr>
-                <w:rFonts w:ascii="Menlo" w:hAnsi="Menlo" w:cs="Menlo"/>
-                <w:color w:val="DCDCAA"/>
-                <w:sz w:val="18"/>
-                <w:szCs w:val="18"/>
-              </w:rPr>
-              <w:t>print</w:t>
-            </w:r>
-            <w:r>
-              <w:rPr>
-                <w:rFonts w:ascii="Menlo" w:hAnsi="Menlo" w:cs="Menlo"/>
-                <w:color w:val="CCCCCC"/>
-                <w:sz w:val="18"/>
-                <w:szCs w:val="18"/>
-              </w:rPr>
-              <w:t>(</w:t>
-            </w:r>
-            <w:r>
-              <w:rPr>
-                <w:rFonts w:ascii="Menlo" w:hAnsi="Menlo" w:cs="Menlo"/>
-                <w:color w:val="569CD6"/>
-                <w:sz w:val="18"/>
-                <w:szCs w:val="18"/>
-              </w:rPr>
-              <w:t>f</w:t>
-            </w:r>
-            <w:r>
-              <w:rPr>
-                <w:rFonts w:ascii="Menlo" w:hAnsi="Menlo" w:cs="Menlo"/>
-                <w:color w:val="CE9178"/>
-                <w:sz w:val="18"/>
-                <w:szCs w:val="18"/>
-              </w:rPr>
-              <w:t>"</w:t>
-            </w:r>
-            <w:r>
-              <w:rPr>
-                <w:rFonts w:ascii="Menlo" w:hAnsi="Menlo" w:cs="Menlo"/>
-                <w:color w:val="569CD6"/>
-                <w:sz w:val="18"/>
-                <w:szCs w:val="18"/>
-              </w:rPr>
-              <w:t>{</w:t>
-            </w:r>
-            <w:proofErr w:type="spellStart"/>
-            <w:r>
-              <w:rPr>
-                <w:rFonts w:ascii="Menlo" w:hAnsi="Menlo" w:cs="Menlo"/>
-                <w:color w:val="9CDCFE"/>
-                <w:sz w:val="18"/>
-                <w:szCs w:val="18"/>
-              </w:rPr>
-              <w:t>now</w:t>
-            </w:r>
-            <w:r>
-              <w:rPr>
-                <w:rFonts w:ascii="Menlo" w:hAnsi="Menlo" w:cs="Menlo"/>
-                <w:color w:val="CCCCCC"/>
-                <w:sz w:val="18"/>
-                <w:szCs w:val="18"/>
-              </w:rPr>
-              <w:t>.</w:t>
-            </w:r>
-            <w:r>
-              <w:rPr>
-                <w:rFonts w:ascii="Menlo" w:hAnsi="Menlo" w:cs="Menlo"/>
-                <w:color w:val="DCDCAA"/>
-                <w:sz w:val="18"/>
-                <w:szCs w:val="18"/>
-              </w:rPr>
-              <w:t>strftime</w:t>
-            </w:r>
-            <w:proofErr w:type="spellEnd"/>
-            <w:r>
-              <w:rPr>
-                <w:rFonts w:ascii="Menlo" w:hAnsi="Menlo" w:cs="Menlo"/>
-                <w:color w:val="CCCCCC"/>
-                <w:sz w:val="18"/>
-                <w:szCs w:val="18"/>
-              </w:rPr>
-              <w:t>(</w:t>
-            </w:r>
-            <w:r>
-              <w:rPr>
-                <w:rFonts w:ascii="Menlo" w:hAnsi="Menlo" w:cs="Menlo"/>
-                <w:color w:val="CE9178"/>
-                <w:sz w:val="18"/>
-                <w:szCs w:val="18"/>
-              </w:rPr>
-              <w:t>'%Y-%m-</w:t>
-            </w:r>
-            <w:r>
-              <w:rPr>
-                <w:rFonts w:ascii="Menlo" w:hAnsi="Menlo" w:cs="Menlo"/>
-                <w:color w:val="569CD6"/>
-                <w:sz w:val="18"/>
-                <w:szCs w:val="18"/>
-              </w:rPr>
-              <w:t>%d</w:t>
-            </w:r>
-            <w:r>
-              <w:rPr>
-                <w:rFonts w:ascii="Menlo" w:hAnsi="Menlo" w:cs="Menlo"/>
-                <w:color w:val="CE9178"/>
-                <w:sz w:val="18"/>
-                <w:szCs w:val="18"/>
-              </w:rPr>
-              <w:t xml:space="preserve"> %H:%M:%S'</w:t>
-            </w:r>
-            <w:r>
-              <w:rPr>
-                <w:rFonts w:ascii="Menlo" w:hAnsi="Menlo" w:cs="Menlo"/>
-                <w:color w:val="CCCCCC"/>
-                <w:sz w:val="18"/>
-                <w:szCs w:val="18"/>
-              </w:rPr>
-              <w:t>)</w:t>
-            </w:r>
-            <w:r>
-              <w:rPr>
-                <w:rFonts w:ascii="Menlo" w:hAnsi="Menlo" w:cs="Menlo"/>
-                <w:color w:val="569CD6"/>
-                <w:sz w:val="18"/>
-                <w:szCs w:val="18"/>
-              </w:rPr>
-              <w:t>}</w:t>
-            </w:r>
-            <w:r>
-              <w:rPr>
-                <w:rFonts w:ascii="Menlo" w:hAnsi="Menlo" w:cs="Menlo"/>
-                <w:color w:val="CE9178"/>
-                <w:sz w:val="18"/>
-                <w:szCs w:val="18"/>
-              </w:rPr>
-              <w:t xml:space="preserve"> | </w:t>
-            </w:r>
-            <w:r>
-              <w:rPr>
-                <w:rFonts w:ascii="Menlo" w:hAnsi="Menlo" w:cs="Menlo"/>
-                <w:color w:val="569CD6"/>
-                <w:sz w:val="18"/>
-                <w:szCs w:val="18"/>
-              </w:rPr>
-              <w:t>{</w:t>
-            </w:r>
-            <w:proofErr w:type="spellStart"/>
-            <w:r>
-              <w:rPr>
-                <w:rFonts w:ascii="Menlo" w:hAnsi="Menlo" w:cs="Menlo"/>
-                <w:color w:val="9CDCFE"/>
-                <w:sz w:val="18"/>
-                <w:szCs w:val="18"/>
-              </w:rPr>
-              <w:t>uptime_days</w:t>
-            </w:r>
-            <w:proofErr w:type="spellEnd"/>
-            <w:r>
-              <w:rPr>
-                <w:rFonts w:ascii="Menlo" w:hAnsi="Menlo" w:cs="Menlo"/>
-                <w:color w:val="569CD6"/>
-                <w:sz w:val="18"/>
-                <w:szCs w:val="18"/>
-              </w:rPr>
-              <w:t>}</w:t>
-            </w:r>
-            <w:r>
-              <w:rPr>
-                <w:rFonts w:ascii="Menlo" w:hAnsi="Menlo" w:cs="Menlo"/>
-                <w:color w:val="CE9178"/>
-                <w:sz w:val="18"/>
-                <w:szCs w:val="18"/>
-              </w:rPr>
-              <w:t xml:space="preserve"> Days"</w:t>
-            </w:r>
-            <w:r>
-              <w:rPr>
-                <w:rFonts w:ascii="Menlo" w:hAnsi="Menlo" w:cs="Menlo"/>
-                <w:color w:val="CCCCCC"/>
-                <w:sz w:val="18"/>
-                <w:szCs w:val="18"/>
-              </w:rPr>
-              <w:t>)</w:t>
-            </w:r>
-          </w:p>
-          <w:p>
-            <w:pPr>
-              <w:pStyle w:val="ListParagraph"/>
-              <w:numPr>
-                <w:ilvl w:val="0"/>
-                <w:numId w:val="5"/>
-              </w:numPr>
-              <w:shd w:val="clear" w:color="auto" w:fill="1F1F1F"/>
-              <w:spacing w:line="270" w:lineRule="atLeast"/>
-              <w:rPr>
-                <w:rFonts w:ascii="Menlo" w:hAnsi="Menlo" w:cs="Menlo"/>
-                <w:color w:val="CCCCCC"/>
-                <w:sz w:val="18"/>
-                <w:szCs w:val="18"/>
-              </w:rPr>
-            </w:pPr>
-          </w:p>
-          <w:p>
-            <w:pPr>
-              <w:pStyle w:val="ListParagraph"/>
-              <w:numPr>
-                <w:ilvl w:val="0"/>
-                <w:numId w:val="5"/>
-              </w:numPr>
-              <w:shd w:val="clear" w:color="auto" w:fill="1F1F1F"/>
-              <w:spacing w:line="270" w:lineRule="atLeast"/>
-              <w:rPr>
-                <w:rFonts w:ascii="Menlo" w:hAnsi="Menlo" w:cs="Menlo"/>
-                <w:color w:val="CCCCCC"/>
-                <w:sz w:val="18"/>
-                <w:szCs w:val="18"/>
-              </w:rPr>
-            </w:pPr>
-            <w:r>
-              <w:rPr>
-                <w:rFonts w:ascii="Menlo" w:hAnsi="Menlo" w:cs="Menlo"/>
-                <w:color w:val="C586C0"/>
-                <w:sz w:val="18"/>
-                <w:szCs w:val="18"/>
-              </w:rPr>
-              <w:t>if</w:t>
-            </w:r>
-            <w:r>
-              <w:rPr>
-                <w:rFonts w:ascii="Menlo" w:hAnsi="Menlo" w:cs="Menlo"/>
-                <w:color w:val="CCCCCC"/>
-                <w:sz w:val="18"/>
-                <w:szCs w:val="18"/>
-              </w:rPr>
-              <w:t xml:space="preserve"> </w:t>
-            </w:r>
-            <w:r>
-              <w:rPr>
-                <w:rFonts w:ascii="Menlo" w:hAnsi="Menlo" w:cs="Menlo"/>
-                <w:color w:val="9CDCFE"/>
-                <w:sz w:val="18"/>
-                <w:szCs w:val="18"/>
-              </w:rPr>
-              <w:t>__name__</w:t>
-            </w:r>
-            <w:r>
-              <w:rPr>
-                <w:rFonts w:ascii="Menlo" w:hAnsi="Menlo" w:cs="Menlo"/>
-                <w:color w:val="CCCCCC"/>
-                <w:sz w:val="18"/>
-                <w:szCs w:val="18"/>
-              </w:rPr>
-              <w:t xml:space="preserve"> </w:t>
-            </w:r>
-            <w:r>
-              <w:rPr>
-                <w:rFonts w:ascii="Menlo" w:hAnsi="Menlo" w:cs="Menlo"/>
-                <w:color w:val="D4D4D4"/>
-                <w:sz w:val="18"/>
-                <w:szCs w:val="18"/>
-              </w:rPr>
-              <w:t>==</w:t>
-            </w:r>
-            <w:r>
-              <w:rPr>
-                <w:rFonts w:ascii="Menlo" w:hAnsi="Menlo" w:cs="Menlo"/>
-                <w:color w:val="CCCCCC"/>
-                <w:sz w:val="18"/>
-                <w:szCs w:val="18"/>
-              </w:rPr>
-              <w:t xml:space="preserve"> </w:t>
-            </w:r>
-            <w:r>
-              <w:rPr>
-                <w:rFonts w:ascii="Menlo" w:hAnsi="Menlo" w:cs="Menlo"/>
-                <w:color w:val="CE9178"/>
-                <w:sz w:val="18"/>
-                <w:szCs w:val="18"/>
-              </w:rPr>
-              <w:t>"__main__"</w:t>
-            </w:r>
-            <w:r>
-              <w:rPr>
-                <w:rFonts w:ascii="Menlo" w:hAnsi="Menlo" w:cs="Menlo"/>
-                <w:color w:val="CCCCCC"/>
-                <w:sz w:val="18"/>
-                <w:szCs w:val="18"/>
-              </w:rPr>
-              <w:t>:</w:t>
-            </w:r>
-          </w:p>
-          <w:p>
-            <w:pPr>
-              <w:pStyle w:val="ListParagraph"/>
-              <w:numPr>
-                <w:ilvl w:val="0"/>
-                <w:numId w:val="5"/>
-              </w:numPr>
-              <w:shd w:val="clear" w:color="auto" w:fill="1F1F1F"/>
-              <w:spacing w:line="270" w:lineRule="atLeast"/>
-              <w:rPr>
                 <w:rStyle w:val="Emphasis"/>
                 <w:rFonts w:ascii="Menlo" w:hAnsi="Menlo" w:cs="Menlo"/>
                 <w:i w:val="0"/>
@@ -8529,35 +6023,6 @@
                 <w:szCs w:val="18"/>
               </w:rPr>
             </w:pPr>
-            <w:r>
-              <w:rPr>
-                <w:rFonts w:ascii="Menlo" w:hAnsi="Menlo" w:cs="Menlo"/>
-                <w:color w:val="CCCCCC"/>
-                <w:sz w:val="18"/>
-                <w:szCs w:val="18"/>
-              </w:rPr>
-              <w:t xml:space="preserve">    </w:t>
-            </w:r>
-            <w:proofErr w:type="spellStart"/>
-            <w:r>
-              <w:rPr>
-                <w:rFonts w:ascii="Menlo" w:hAnsi="Menlo" w:cs="Menlo"/>
-                <w:color w:val="DCDCAA"/>
-                <w:sz w:val="18"/>
-                <w:szCs w:val="18"/>
-              </w:rPr>
-              <w:t>report_uptime</w:t>
-            </w:r>
-            <w:proofErr w:type="spellEnd"/>
-            <w:r>
-              <w:rPr>
-                <w:rFonts w:ascii="Menlo" w:hAnsi="Menlo" w:cs="Menlo"/>
-                <w:color w:val="CCCCCC"/>
-                <w:sz w:val="18"/>
-                <w:szCs w:val="18"/>
-              </w:rPr>
-              <w:t>()</w:t>
-            </w:r>
           </w:p>
         </w:tc>
       </w:tr>
@@ -8871,13 +6336,7 @@
         <w:rPr>
           <w:lang w:val="en-US"/>
         </w:rPr>
-        <w:t>Workflow</w:t>
-      </w:r>
-      <w:r>
-        <w:rPr>
-          <w:lang w:val="en-US"/>
-        </w:rPr>
-        <w:t>:</w:t>
+        <w:t>Workflow:</w:t>
       </w:r>
     </w:p>
     <w:p>
@@ -9119,13 +6578,7 @@
         <w:rPr>
           <w:lang w:val="en-US"/>
         </w:rPr>
-        <w:t>SensorHealth</w:t>
-      </w:r>
-      <w:r>
-        <w:rPr>
-          <w:lang w:val="en-US"/>
-        </w:rPr>
-        <w:t>_</w:t>
+        <w:t>SensorHealth_</w:t>
       </w:r>
       <w:r>
         <w:rPr>
@@ -9218,10 +6671,7 @@
         <w:t xml:space="preserve"> at C:\temp\Content_Logs and on Linux</w:t>
       </w:r>
       <w:r>
-        <w:t xml:space="preserve">  at </w:t>
-      </w:r>
-      <w:r>
-        <w:t>/var/log/</w:t>
+        <w:t xml:space="preserve">  at /var/log/</w:t>
       </w:r>
       <w:proofErr w:type="spellStart"/>
       <w:r>

--- a/CS Assignment.docx
+++ b/CS Assignment.docx
@@ -83,14 +83,22 @@
             </w:rPr>
             <w:fldChar w:fldCharType="separate"/>
           </w:r>
-          <w:hyperlink w:anchor="_Toc217336141" w:history="1">
+          <w:hyperlink w:anchor="_Toc217394982" w:history="1">
             <w:r>
               <w:rPr>
                 <w:rStyle w:val="Hyperlink"/>
                 <w:noProof/>
                 <w:lang w:val="en-US"/>
               </w:rPr>
-              <w:t>Instruction Guideline</w:t>
+              <w:t>Instruction Guidelin</w:t>
+            </w:r>
+            <w:r>
+              <w:rPr>
+                <w:rStyle w:val="Hyperlink"/>
+                <w:noProof/>
+                <w:lang w:val="en-US"/>
+              </w:rPr>
+              <w:t>e</w:t>
             </w:r>
             <w:r>
               <w:rPr>
@@ -111,7 +119,7 @@
                 <w:noProof/>
                 <w:webHidden/>
               </w:rPr>
-              <w:instrText xml:space="preserve"> PAGEREF _Toc217336141 \h </w:instrText>
+              <w:instrText xml:space="preserve"> PAGEREF _Toc217394982 \h </w:instrText>
             </w:r>
             <w:r>
               <w:rPr>
@@ -158,7 +166,7 @@
               <w:lang w:eastAsia="en-GB"/>
             </w:rPr>
           </w:pPr>
-          <w:hyperlink w:anchor="_Toc217336142" w:history="1">
+          <w:hyperlink w:anchor="_Toc217394983" w:history="1">
             <w:r>
               <w:rPr>
                 <w:rStyle w:val="Hyperlink"/>
@@ -186,7 +194,7 @@
                 <w:noProof/>
                 <w:webHidden/>
               </w:rPr>
-              <w:instrText xml:space="preserve"> PAGEREF _Toc217336142 \h </w:instrText>
+              <w:instrText xml:space="preserve"> PAGEREF _Toc217394983 \h </w:instrText>
             </w:r>
             <w:r>
               <w:rPr>
@@ -233,7 +241,7 @@
               <w:lang w:eastAsia="en-GB"/>
             </w:rPr>
           </w:pPr>
-          <w:hyperlink w:anchor="_Toc217336143" w:history="1">
+          <w:hyperlink w:anchor="_Toc217394984" w:history="1">
             <w:r>
               <w:rPr>
                 <w:rStyle w:val="Hyperlink"/>
@@ -261,7 +269,7 @@
                 <w:noProof/>
                 <w:webHidden/>
               </w:rPr>
-              <w:instrText xml:space="preserve"> PAGEREF _Toc217336143 \h </w:instrText>
+              <w:instrText xml:space="preserve"> PAGEREF _Toc217394984 \h </w:instrText>
             </w:r>
             <w:r>
               <w:rPr>
@@ -308,7 +316,7 @@
               <w:lang w:eastAsia="en-GB"/>
             </w:rPr>
           </w:pPr>
-          <w:hyperlink w:anchor="_Toc217336144" w:history="1">
+          <w:hyperlink w:anchor="_Toc217394985" w:history="1">
             <w:r>
               <w:rPr>
                 <w:rStyle w:val="Hyperlink"/>
@@ -336,7 +344,7 @@
                 <w:noProof/>
                 <w:webHidden/>
               </w:rPr>
-              <w:instrText xml:space="preserve"> PAGEREF _Toc217336144 \h </w:instrText>
+              <w:instrText xml:space="preserve"> PAGEREF _Toc217394985 \h </w:instrText>
             </w:r>
             <w:r>
               <w:rPr>
@@ -356,7 +364,7 @@
                 <w:noProof/>
                 <w:webHidden/>
               </w:rPr>
-              <w:t>6</w:t>
+              <w:t>5</w:t>
             </w:r>
             <w:r>
               <w:rPr>
@@ -399,7 +407,7 @@
           <w:lang w:val="en-US"/>
         </w:rPr>
       </w:pPr>
-      <w:bookmarkStart w:id="0" w:name="_Toc217336141"/>
+      <w:bookmarkStart w:id="0" w:name="_Toc217394982"/>
       <w:r>
         <w:rPr>
           <w:lang w:val="en-US"/>
@@ -422,13 +430,61 @@
         <w:t>The following guidelines for the said Business Case, as an assignment, has been made available.</w:t>
       </w:r>
     </w:p>
-    <w:p>
-      <w:pPr>
-        <w:rPr>
-          <w:lang w:val="en-US"/>
-        </w:rPr>
-      </w:pPr>
-    </w:p>
+    <w:tbl>
+      <w:tblPr>
+        <w:tblStyle w:val="TableGrid"/>
+        <w:tblW w:w="0" w:type="auto"/>
+        <w:tblLook w:val="04A0" w:firstRow="1" w:lastRow="0" w:firstColumn="1" w:lastColumn="0" w:noHBand="0" w:noVBand="1"/>
+      </w:tblPr>
+      <w:tblGrid>
+        <w:gridCol w:w="1838"/>
+        <w:gridCol w:w="7178"/>
+      </w:tblGrid>
+      <w:tr>
+        <w:tc>
+          <w:tcPr>
+            <w:tcW w:w="1838" w:type="dxa"/>
+          </w:tcPr>
+          <w:p>
+            <w:pPr>
+              <w:rPr>
+                <w:lang w:val="en-US"/>
+              </w:rPr>
+            </w:pPr>
+            <w:r>
+              <w:rPr>
+                <w:lang w:val="en-US"/>
+              </w:rPr>
+              <w:t xml:space="preserve">Reference: </w:t>
+            </w:r>
+          </w:p>
+        </w:tc>
+        <w:tc>
+          <w:tcPr>
+            <w:tcW w:w="7178" w:type="dxa"/>
+          </w:tcPr>
+          <w:p>
+            <w:pPr>
+              <w:rPr>
+                <w:lang w:val="en-US"/>
+              </w:rPr>
+            </w:pPr>
+            <w:r>
+              <w:rPr>
+                <w:lang w:val="en-US"/>
+              </w:rPr>
+              <w:t>Content Engineering Homework Assignment</w:t>
+            </w:r>
+            <w:r>
+              <w:rPr>
+                <w:lang w:val="en-US"/>
+              </w:rPr>
+              <w:t>.pdf</w:t>
+            </w:r>
+          </w:p>
+        </w:tc>
+      </w:tr>
+    </w:tbl>
     <w:p>
       <w:pPr>
         <w:rPr>
@@ -439,12 +495,6 @@
           <w:lang w:val="en-US"/>
         </w:rPr>
       </w:pPr>
-      <w:r>
-        <w:rPr>
-          <w:lang w:val="en-US"/>
-        </w:rPr>
-        <w:br w:type="page"/>
-      </w:r>
     </w:p>
     <w:p>
       <w:pPr>
@@ -453,12 +503,11 @@
           <w:lang w:val="en-US"/>
         </w:rPr>
       </w:pPr>
-      <w:bookmarkStart w:id="1" w:name="_Toc217336142"/>
-      <w:r>
-        <w:rPr>
-          <w:lang w:val="en-US"/>
-        </w:rPr>
-        <w:lastRenderedPageBreak/>
+      <w:bookmarkStart w:id="1" w:name="_Toc217394983"/>
+      <w:r>
+        <w:rPr>
+          <w:lang w:val="en-US"/>
+        </w:rPr>
         <w:t>Business Requirement</w:t>
       </w:r>
       <w:bookmarkEnd w:id="1"/>
@@ -473,7 +522,20 @@
         <w:rPr>
           <w:lang w:val="en-US"/>
         </w:rPr>
-        <w:t>As per the description there are two major use cases:</w:t>
+        <w:t xml:space="preserve">As per the description there are </w:t>
+      </w:r>
+      <w:r>
+        <w:rPr>
+          <w:u w:val="single"/>
+          <w:lang w:val="en-US"/>
+        </w:rPr>
+        <w:t>two</w:t>
+      </w:r>
+      <w:r>
+        <w:rPr>
+          <w:lang w:val="en-US"/>
+        </w:rPr>
+        <w:t xml:space="preserve"> major use cases:</w:t>
       </w:r>
     </w:p>
     <w:p>
@@ -562,7 +624,7 @@
           <w:lang w:val="en-US"/>
         </w:rPr>
       </w:pPr>
-      <w:bookmarkStart w:id="2" w:name="_Toc217336143"/>
+      <w:bookmarkStart w:id="2" w:name="_Toc217394984"/>
       <w:r>
         <w:rPr>
           <w:lang w:val="en-US"/>
@@ -760,7 +822,37 @@
         <w:rPr>
           <w:lang w:val="en-US"/>
         </w:rPr>
-        <w:t xml:space="preserve"> As per the business requirement, we expect the script to run on User Interactive Mode wherein the data is collected and reported</w:t>
+        <w:t xml:space="preserve"> </w:t>
+      </w:r>
+      <w:r>
+        <w:rPr>
+          <w:lang w:val="en-US"/>
+        </w:rPr>
+        <w:t>Script</w:t>
+      </w:r>
+      <w:r>
+        <w:rPr>
+          <w:lang w:val="en-US"/>
+        </w:rPr>
+        <w:t xml:space="preserve"> to run </w:t>
+      </w:r>
+      <w:r>
+        <w:rPr>
+          <w:lang w:val="en-US"/>
+        </w:rPr>
+        <w:t>in</w:t>
+      </w:r>
+      <w:r>
+        <w:rPr>
+          <w:lang w:val="en-US"/>
+        </w:rPr>
+        <w:t xml:space="preserve"> User Interactive Mode </w:t>
+      </w:r>
+      <w:r>
+        <w:rPr>
+          <w:lang w:val="en-US"/>
+        </w:rPr>
+        <w:t>and later can be enhanced to Scheduler job</w:t>
       </w:r>
       <w:r>
         <w:rPr>
@@ -1916,6 +2008,7 @@
                 <w:sz w:val="18"/>
                 <w:szCs w:val="18"/>
               </w:rPr>
+              <w:lastRenderedPageBreak/>
               <w:t xml:space="preserve">    </w:t>
             </w:r>
             <w:r>
@@ -2679,7 +2772,6 @@
           <w:i w:val="0"/>
           <w:iCs w:val="0"/>
         </w:rPr>
-        <w:lastRenderedPageBreak/>
         <w:t>Disk Usage (for Primary Partition)</w:t>
       </w:r>
     </w:p>
@@ -5277,6 +5369,7 @@
                 <w:sz w:val="18"/>
                 <w:szCs w:val="18"/>
               </w:rPr>
+              <w:lastRenderedPageBreak/>
               <w:t xml:space="preserve">    </w:t>
             </w:r>
             <w:proofErr w:type="spellStart"/>
@@ -5705,7 +5798,6 @@
                 <w:sz w:val="18"/>
                 <w:szCs w:val="18"/>
               </w:rPr>
-              <w:lastRenderedPageBreak/>
               <w:t xml:space="preserve">    </w:t>
             </w:r>
             <w:proofErr w:type="spellStart"/>
@@ -5897,123 +5989,6 @@
               <w:shd w:val="clear" w:color="auto" w:fill="1F1F1F"/>
               <w:spacing w:line="270" w:lineRule="atLeast"/>
               <w:rPr>
-                <w:rFonts w:ascii="Menlo" w:hAnsi="Menlo" w:cs="Menlo"/>
-                <w:color w:val="CCCCCC"/>
-                <w:sz w:val="18"/>
-                <w:szCs w:val="18"/>
-              </w:rPr>
-            </w:pPr>
-          </w:p>
-          <w:p>
-            <w:pPr>
-              <w:pStyle w:val="ListParagraph"/>
-              <w:numPr>
-                <w:ilvl w:val="0"/>
-                <w:numId w:val="5"/>
-              </w:numPr>
-              <w:shd w:val="clear" w:color="auto" w:fill="1F1F1F"/>
-              <w:spacing w:line="270" w:lineRule="atLeast"/>
-              <w:rPr>
-                <w:rFonts w:ascii="Menlo" w:hAnsi="Menlo" w:cs="Menlo"/>
-                <w:color w:val="CCCCCC"/>
-                <w:sz w:val="18"/>
-                <w:szCs w:val="18"/>
-              </w:rPr>
-            </w:pPr>
-            <w:r>
-              <w:rPr>
-                <w:rFonts w:ascii="Menlo" w:hAnsi="Menlo" w:cs="Menlo"/>
-                <w:color w:val="CCCCCC"/>
-                <w:sz w:val="18"/>
-                <w:szCs w:val="18"/>
-              </w:rPr>
-              <w:t xml:space="preserve">    </w:t>
-            </w:r>
-            <w:r>
-              <w:rPr>
-                <w:rFonts w:ascii="Menlo" w:hAnsi="Menlo" w:cs="Menlo"/>
-                <w:color w:val="6A9955"/>
-                <w:sz w:val="18"/>
-                <w:szCs w:val="18"/>
-              </w:rPr>
-              <w:t># Header</w:t>
-            </w:r>
-          </w:p>
-          <w:p>
-            <w:pPr>
-              <w:pStyle w:val="ListParagraph"/>
-              <w:numPr>
-                <w:ilvl w:val="0"/>
-                <w:numId w:val="5"/>
-              </w:numPr>
-              <w:shd w:val="clear" w:color="auto" w:fill="1F1F1F"/>
-              <w:spacing w:line="270" w:lineRule="atLeast"/>
-              <w:rPr>
-                <w:rStyle w:val="Emphasis"/>
-                <w:rFonts w:ascii="Menlo" w:hAnsi="Menlo" w:cs="Menlo"/>
-                <w:i w:val="0"/>
-                <w:iCs w:val="0"/>
-                <w:color w:val="CCCCCC"/>
-                <w:sz w:val="18"/>
-                <w:szCs w:val="18"/>
-              </w:rPr>
-            </w:pPr>
-            <w:r>
-              <w:rPr>
-                <w:rFonts w:ascii="Menlo" w:hAnsi="Menlo" w:cs="Menlo"/>
-                <w:color w:val="CCCCCC"/>
-                <w:sz w:val="18"/>
-                <w:szCs w:val="18"/>
-              </w:rPr>
-              <w:t xml:space="preserve">    </w:t>
-            </w:r>
-            <w:r>
-              <w:rPr>
-                <w:rFonts w:ascii="Menlo" w:hAnsi="Menlo" w:cs="Menlo"/>
-                <w:color w:val="DCDCAA"/>
-                <w:sz w:val="18"/>
-                <w:szCs w:val="18"/>
-              </w:rPr>
-              <w:t>print</w:t>
-            </w:r>
-            <w:r>
-              <w:rPr>
-                <w:rFonts w:ascii="Menlo" w:hAnsi="Menlo" w:cs="Menlo"/>
-                <w:color w:val="CCCCCC"/>
-                <w:sz w:val="18"/>
-                <w:szCs w:val="18"/>
-              </w:rPr>
-              <w:t>(</w:t>
-            </w:r>
-            <w:r>
-              <w:rPr>
-                <w:rFonts w:ascii="Menlo" w:hAnsi="Menlo" w:cs="Menlo"/>
-                <w:color w:val="CE9178"/>
-                <w:sz w:val="18"/>
-                <w:szCs w:val="18"/>
-              </w:rPr>
-              <w:t>"Timestamp | Uptime"</w:t>
-            </w:r>
-            <w:r>
-              <w:rPr>
-                <w:rFonts w:ascii="Menlo" w:hAnsi="Menlo" w:cs="Menlo"/>
-                <w:color w:val="CCCCCC"/>
-                <w:sz w:val="18"/>
-                <w:szCs w:val="18"/>
-              </w:rPr>
-              <w:t>)</w:t>
-            </w:r>
-          </w:p>
-          <w:p>
-            <w:pPr>
-              <w:pStyle w:val="ListParagraph"/>
-              <w:numPr>
-                <w:ilvl w:val="0"/>
-                <w:numId w:val="5"/>
-              </w:numPr>
-              <w:shd w:val="clear" w:color="auto" w:fill="1F1F1F"/>
-              <w:spacing w:line="270" w:lineRule="atLeast"/>
-              <w:rPr>
                 <w:rStyle w:val="Emphasis"/>
                 <w:rFonts w:ascii="Menlo" w:hAnsi="Menlo" w:cs="Menlo"/>
                 <w:i w:val="0"/>
@@ -6046,7 +6021,6 @@
           <w:i w:val="0"/>
           <w:iCs w:val="0"/>
         </w:rPr>
-        <w:lastRenderedPageBreak/>
         <w:t>Optional: Network connectivity check</w:t>
       </w:r>
     </w:p>
@@ -6316,7 +6290,7 @@
           <w:lang w:val="en-US"/>
         </w:rPr>
       </w:pPr>
-      <w:bookmarkStart w:id="3" w:name="_Toc217336144"/>
+      <w:bookmarkStart w:id="3" w:name="_Toc217394985"/>
       <w:r>
         <w:rPr>
           <w:lang w:val="en-US"/>
@@ -6337,6 +6311,55 @@
           <w:lang w:val="en-US"/>
         </w:rPr>
         <w:t>Workflow:</w:t>
+      </w:r>
+      <w:r>
+        <w:rPr>
+          <w:lang w:val="en-US"/>
+        </w:rPr>
+        <w:t xml:space="preserve"> </w:t>
+      </w:r>
+      <w:r>
+        <w:rPr>
+          <w:b/>
+          <w:bCs/>
+          <w:lang w:val="en-US"/>
+        </w:rPr>
+        <w:t>Option-1</w:t>
+      </w:r>
+      <w:r>
+        <w:rPr>
+          <w:lang w:val="en-US"/>
+        </w:rPr>
+        <w:t xml:space="preserve">:  Using Python and </w:t>
+      </w:r>
+      <w:proofErr w:type="spellStart"/>
+      <w:r>
+        <w:rPr>
+          <w:lang w:val="en-US"/>
+        </w:rPr>
+        <w:t>psutil</w:t>
+      </w:r>
+      <w:proofErr w:type="spellEnd"/>
+      <w:r>
+        <w:rPr>
+          <w:lang w:val="en-US"/>
+        </w:rPr>
+        <w:t xml:space="preserve"> (</w:t>
+      </w:r>
+      <w:r>
+        <w:rPr>
+          <w:i w:val="0"/>
+          <w:iCs w:val="0"/>
+          <w:color w:val="4EA72E" w:themeColor="accent6"/>
+          <w:lang w:val="en-US"/>
+        </w:rPr>
+        <w:t>Preferred</w:t>
+      </w:r>
+      <w:r>
+        <w:rPr>
+          <w:lang w:val="en-US"/>
+        </w:rPr>
+        <w:t>)</w:t>
       </w:r>
     </w:p>
     <w:p>
@@ -6362,6 +6385,12 @@
         </w:rPr>
         <w:t>Python Availability</w:t>
       </w:r>
+      <w:r>
+        <w:rPr>
+          <w:lang w:val="en-US"/>
+        </w:rPr>
+        <w:t xml:space="preserve"> (as part of pre-requisites check)</w:t>
+      </w:r>
     </w:p>
     <w:p>
       <w:pPr>
@@ -6438,7 +6467,7 @@
         <w:rPr>
           <w:lang w:val="en-US"/>
         </w:rPr>
-        <w:t>Check OS Type and record the Hostname (Optional)</w:t>
+        <w:t>Check the permission of the script to be run and handle gracefully for any missing permission with a message</w:t>
       </w:r>
     </w:p>
     <w:p>
@@ -6456,13 +6485,50 @@
         <w:rPr>
           <w:lang w:val="en-US"/>
         </w:rPr>
+        <w:t>Check OS Type and record the Hostname</w:t>
+      </w:r>
+    </w:p>
+    <w:p>
+      <w:pPr>
+        <w:pStyle w:val="ListParagraph"/>
+        <w:numPr>
+          <w:ilvl w:val="0"/>
+          <w:numId w:val="4"/>
+        </w:numPr>
+        <w:rPr>
+          <w:lang w:val="en-US"/>
+        </w:rPr>
+      </w:pPr>
+      <w:r>
+        <w:rPr>
+          <w:lang w:val="en-US"/>
+        </w:rPr>
         <w:t xml:space="preserve">Based on the </w:t>
       </w:r>
       <w:r>
         <w:rPr>
           <w:lang w:val="en-US"/>
         </w:rPr>
-        <w:t xml:space="preserve">OS type, run the script </w:t>
+        <w:t>OS type, run the script</w:t>
+      </w:r>
+      <w:r>
+        <w:rPr>
+          <w:lang w:val="en-US"/>
+        </w:rPr>
+        <w:t xml:space="preserve"> (</w:t>
+      </w:r>
+      <w:r>
+        <w:rPr>
+          <w:color w:val="4EA72E" w:themeColor="accent6"/>
+          <w:lang w:val="en-US"/>
+        </w:rPr>
+        <w:t>fa_metrics_systemhealth.py</w:t>
+      </w:r>
+      <w:r>
+        <w:rPr>
+          <w:lang w:val="en-US"/>
+        </w:rPr>
+        <w:t>)</w:t>
       </w:r>
     </w:p>
     <w:p>
@@ -6510,7 +6576,148 @@
         <w:rPr>
           <w:lang w:val="en-US"/>
         </w:rPr>
-        <w:t>Check the permission of the script to be run and handle gracefully for any missing permission with a message</w:t>
+        <w:t xml:space="preserve">Route this script run activity to a </w:t>
+      </w:r>
+      <w:r>
+        <w:rPr>
+          <w:lang w:val="en-US"/>
+        </w:rPr>
+        <w:t>log</w:t>
+      </w:r>
+      <w:r>
+        <w:rPr>
+          <w:lang w:val="en-US"/>
+        </w:rPr>
+        <w:t xml:space="preserve"> (</w:t>
+      </w:r>
+      <w:r>
+        <w:rPr>
+          <w:lang w:val="en-US"/>
+        </w:rPr>
+        <w:t>as</w:t>
+      </w:r>
+      <w:r>
+        <w:rPr>
+          <w:lang w:val="en-US"/>
+        </w:rPr>
+        <w:t xml:space="preserve"> </w:t>
+      </w:r>
+      <w:proofErr w:type="spellStart"/>
+      <w:r>
+        <w:rPr>
+          <w:color w:val="4EA72E" w:themeColor="accent6"/>
+          <w:lang w:val="en-US"/>
+        </w:rPr>
+        <w:t>T</w:t>
+      </w:r>
+      <w:r>
+        <w:rPr>
+          <w:color w:val="4EA72E" w:themeColor="accent6"/>
+          <w:lang w:val="en-US"/>
+        </w:rPr>
+        <w:t>imestamp</w:t>
+      </w:r>
+      <w:r>
+        <w:rPr>
+          <w:color w:val="4EA72E" w:themeColor="accent6"/>
+          <w:lang w:val="en-US"/>
+        </w:rPr>
+        <w:t>_HostName</w:t>
+      </w:r>
+      <w:proofErr w:type="spellEnd"/>
+      <w:r>
+        <w:rPr>
+          <w:color w:val="4EA72E" w:themeColor="accent6"/>
+          <w:lang w:val="en-US"/>
+        </w:rPr>
+        <w:t>_</w:t>
+      </w:r>
+      <w:r>
+        <w:rPr>
+          <w:color w:val="4EA72E" w:themeColor="accent6"/>
+          <w:lang w:val="en-US"/>
+        </w:rPr>
+        <w:t xml:space="preserve"> S</w:t>
+      </w:r>
+      <w:r>
+        <w:rPr>
+          <w:color w:val="4EA72E" w:themeColor="accent6"/>
+          <w:lang w:val="en-US"/>
+        </w:rPr>
+        <w:t>ystem</w:t>
+      </w:r>
+      <w:r>
+        <w:rPr>
+          <w:color w:val="4EA72E" w:themeColor="accent6"/>
+          <w:lang w:val="en-US"/>
+        </w:rPr>
+        <w:t>Health_</w:t>
+      </w:r>
+      <w:r>
+        <w:rPr>
+          <w:color w:val="4EA72E" w:themeColor="accent6"/>
+          <w:lang w:val="en-US"/>
+        </w:rPr>
+        <w:t>FileName</w:t>
+      </w:r>
+      <w:r>
+        <w:rPr>
+          <w:color w:val="4EA72E" w:themeColor="accent6"/>
+          <w:lang w:val="en-US"/>
+        </w:rPr>
+        <w:t>.txt</w:t>
+      </w:r>
+      <w:r>
+        <w:rPr>
+          <w:lang w:val="en-US"/>
+        </w:rPr>
+        <w:t xml:space="preserve">) and delete the </w:t>
+      </w:r>
+      <w:r>
+        <w:rPr>
+          <w:lang w:val="en-US"/>
+        </w:rPr>
+        <w:t xml:space="preserve">earlier log </w:t>
+      </w:r>
+      <w:r>
+        <w:rPr>
+          <w:lang w:val="en-US"/>
+        </w:rPr>
+        <w:t>file which is greater than 30 days from now and exit</w:t>
+      </w:r>
+    </w:p>
+    <w:p>
+      <w:pPr>
+        <w:pStyle w:val="Heading4"/>
+        <w:rPr>
+          <w:lang w:val="en-US"/>
+        </w:rPr>
+      </w:pPr>
+      <w:r>
+        <w:rPr>
+          <w:lang w:val="en-US"/>
+        </w:rPr>
+        <w:t xml:space="preserve">Workflow: </w:t>
+      </w:r>
+      <w:r>
+        <w:rPr>
+          <w:b/>
+          <w:bCs/>
+          <w:lang w:val="en-US"/>
+        </w:rPr>
+        <w:t>Option-2</w:t>
+      </w:r>
+      <w:r>
+        <w:rPr>
+          <w:lang w:val="en-US"/>
+        </w:rPr>
+        <w:t>: Using Bash</w:t>
+      </w:r>
+      <w:r>
+        <w:rPr>
+          <w:lang w:val="en-US"/>
+        </w:rPr>
+        <w:t xml:space="preserve"> </w:t>
       </w:r>
     </w:p>
     <w:p>
@@ -6518,7 +6725,7 @@
         <w:pStyle w:val="ListParagraph"/>
         <w:numPr>
           <w:ilvl w:val="0"/>
-          <w:numId w:val="4"/>
+          <w:numId w:val="9"/>
         </w:numPr>
         <w:rPr>
           <w:lang w:val="en-US"/>
@@ -6528,665 +6735,87 @@
         <w:rPr>
           <w:lang w:val="en-US"/>
         </w:rPr>
-        <w:t xml:space="preserve">Route this script run activity to a </w:t>
-      </w:r>
-      <w:r>
-        <w:rPr>
-          <w:lang w:val="en-US"/>
-        </w:rPr>
-        <w:t>log</w:t>
-      </w:r>
-      <w:r>
-        <w:rPr>
-          <w:lang w:val="en-US"/>
-        </w:rPr>
-        <w:t xml:space="preserve"> (recorded on </w:t>
-      </w:r>
-      <w:proofErr w:type="spellStart"/>
-      <w:r>
-        <w:rPr>
-          <w:lang w:val="en-US"/>
-        </w:rPr>
-        <w:t>T</w:t>
-      </w:r>
-      <w:r>
-        <w:rPr>
-          <w:lang w:val="en-US"/>
-        </w:rPr>
-        <w:t>imestamp</w:t>
-      </w:r>
-      <w:r>
-        <w:rPr>
-          <w:lang w:val="en-US"/>
-        </w:rPr>
-        <w:t>_HostName</w:t>
-      </w:r>
-      <w:proofErr w:type="spellEnd"/>
-      <w:r>
-        <w:rPr>
-          <w:lang w:val="en-US"/>
-        </w:rPr>
-        <w:t>_</w:t>
-      </w:r>
-      <w:r>
-        <w:rPr>
-          <w:lang w:val="en-US"/>
-        </w:rPr>
-        <w:t xml:space="preserve"> </w:t>
-      </w:r>
-      <w:r>
-        <w:rPr>
-          <w:lang w:val="en-US"/>
-        </w:rPr>
-        <w:t>SensorHealth_</w:t>
-      </w:r>
-      <w:r>
-        <w:rPr>
-          <w:lang w:val="en-US"/>
-        </w:rPr>
-        <w:t>FileName) and delete the file which is greater than 30 days from now and exit</w:t>
+        <w:t>Same as Option-1 but dependency exists on Step-1 to have a Bash installed on Linux machine as pre-requisites</w:t>
       </w:r>
     </w:p>
     <w:p>
       <w:pPr>
-        <w:rPr>
-          <w:lang w:val="en-US"/>
-        </w:rPr>
-      </w:pPr>
-      <w:r>
-        <w:rPr>
-          <w:lang w:val="en-US"/>
-        </w:rPr>
-        <w:br w:type="page"/>
+        <w:pStyle w:val="Heading4"/>
+        <w:rPr>
+          <w:lang w:val="en-US"/>
+        </w:rPr>
+      </w:pPr>
+      <w:r>
+        <w:rPr>
+          <w:lang w:val="en-US"/>
+        </w:rPr>
+        <w:t xml:space="preserve">Workflow: </w:t>
+      </w:r>
+      <w:r>
+        <w:rPr>
+          <w:b/>
+          <w:bCs/>
+          <w:lang w:val="en-US"/>
+        </w:rPr>
+        <w:t>Option-</w:t>
+      </w:r>
+      <w:r>
+        <w:rPr>
+          <w:b/>
+          <w:bCs/>
+          <w:lang w:val="en-US"/>
+        </w:rPr>
+        <w:t>3</w:t>
+      </w:r>
+      <w:r>
+        <w:rPr>
+          <w:lang w:val="en-US"/>
+        </w:rPr>
+        <w:t xml:space="preserve">: Using </w:t>
+      </w:r>
+      <w:r>
+        <w:rPr>
+          <w:lang w:val="en-US"/>
+        </w:rPr>
+        <w:t>Native Apps under some wrapper</w:t>
       </w:r>
     </w:p>
     <w:p>
       <w:pPr>
-        <w:rPr>
-          <w:lang w:val="en-US"/>
-        </w:rPr>
-      </w:pPr>
-      <w:r>
-        <w:rPr>
-          <w:lang w:val="en-US"/>
-        </w:rPr>
-        <w:lastRenderedPageBreak/>
-        <w:t>Command:</w:t>
+        <w:pStyle w:val="ListParagraph"/>
+        <w:numPr>
+          <w:ilvl w:val="0"/>
+          <w:numId w:val="10"/>
+        </w:numPr>
+        <w:rPr>
+          <w:lang w:val="en-US"/>
+        </w:rPr>
+      </w:pPr>
+      <w:r>
+        <w:rPr>
+          <w:lang w:val="en-US"/>
+        </w:rPr>
+        <w:t xml:space="preserve">Same as Option-1 but would require PowerShell to be used on Windows which is sometimes costly </w:t>
+      </w:r>
+      <w:proofErr w:type="spellStart"/>
+      <w:r>
+        <w:rPr>
+          <w:lang w:val="en-US"/>
+        </w:rPr>
+        <w:t>interms</w:t>
+      </w:r>
+      <w:proofErr w:type="spellEnd"/>
+      <w:r>
+        <w:rPr>
+          <w:lang w:val="en-US"/>
+        </w:rPr>
+        <w:t xml:space="preserve"> of scalability and advanced activity log</w:t>
       </w:r>
     </w:p>
     <w:p>
       <w:pPr>
-        <w:pStyle w:val="p1"/>
-      </w:pPr>
-      <w:r>
-        <w:t>Write a Python Script named fa_metrics_systemhealth.py which has the executable permission. The workflow of the script is as follows.</w:t>
-      </w:r>
-    </w:p>
-    <w:p>
-      <w:pPr>
-        <w:pStyle w:val="p1"/>
-      </w:pPr>
-      <w:r>
-        <w:t>1. It can run on any OS platform type - Windows, Linux and Mac</w:t>
-      </w:r>
-    </w:p>
-    <w:p>
-      <w:pPr>
-        <w:pStyle w:val="p1"/>
-      </w:pPr>
-      <w:r>
-        <w:t>2. The output as per the print should be available on console as per the format recommended in the script</w:t>
-      </w:r>
-    </w:p>
-    <w:p>
-      <w:pPr>
-        <w:pStyle w:val="p1"/>
-      </w:pPr>
-      <w:r>
-        <w:t>3. On completion of the script run, a logfile with the following name &lt;</w:t>
-      </w:r>
-      <w:proofErr w:type="spellStart"/>
-      <w:r>
-        <w:t>TimeStamp</w:t>
-      </w:r>
-      <w:proofErr w:type="spellEnd"/>
-      <w:r>
-        <w:t xml:space="preserve">&gt;_&lt;Hostname&gt;_SensorHealth_Log.txt should be created under a directory named </w:t>
-      </w:r>
-      <w:proofErr w:type="spellStart"/>
-      <w:r>
-        <w:t>Content_Logs</w:t>
-      </w:r>
-      <w:proofErr w:type="spellEnd"/>
-      <w:r>
-        <w:t xml:space="preserve"> on the respective system</w:t>
-      </w:r>
-      <w:r>
-        <w:t>. For Windows, the log should be</w:t>
-      </w:r>
-      <w:r>
-        <w:t xml:space="preserve"> written</w:t>
-      </w:r>
-      <w:r>
-        <w:t xml:space="preserve"> at C:\temp\Content_Logs and on Linux</w:t>
-      </w:r>
-      <w:r>
-        <w:t xml:space="preserve">  at /var/log/</w:t>
-      </w:r>
-      <w:proofErr w:type="spellStart"/>
-      <w:r>
-        <w:t>Content_Logs</w:t>
-      </w:r>
-      <w:proofErr w:type="spellEnd"/>
-      <w:r>
-        <w:t xml:space="preserve"> and </w:t>
-      </w:r>
-      <w:r>
-        <w:t xml:space="preserve">on </w:t>
-      </w:r>
-      <w:r>
-        <w:t>Mac</w:t>
-      </w:r>
-      <w:r>
-        <w:t xml:space="preserve"> at the ~/Documents/</w:t>
-      </w:r>
-      <w:proofErr w:type="spellStart"/>
-      <w:r>
-        <w:t>Content_Logs</w:t>
-      </w:r>
-      <w:proofErr w:type="spellEnd"/>
-      <w:r>
-        <w:t xml:space="preserve">. </w:t>
-      </w:r>
-      <w:r>
-        <w:t>I</w:t>
-      </w:r>
-      <w:r>
-        <w:t>f the directory</w:t>
-      </w:r>
-      <w:r>
-        <w:t xml:space="preserve"> </w:t>
-      </w:r>
-      <w:proofErr w:type="spellStart"/>
-      <w:r>
-        <w:t>Content_Logs</w:t>
-      </w:r>
-      <w:proofErr w:type="spellEnd"/>
-      <w:r>
-        <w:t xml:space="preserve"> doesn't exists, it should create one. Note this</w:t>
-      </w:r>
-      <w:r>
-        <w:t xml:space="preserve"> log</w:t>
-      </w:r>
-      <w:r>
-        <w:t xml:space="preserve"> file should be created every time the script is run with a new timestamp and any old files greater than 30 days should be deleted. This logfile should contain the console output along with when was the script run and what was the hostname. It should also record the Python version installed on the system. It should also capture if there are any error codes</w:t>
-      </w:r>
-    </w:p>
-    <w:p>
-      <w:pPr>
-        <w:pStyle w:val="p1"/>
-      </w:pPr>
-      <w:r>
-        <w:t xml:space="preserve">4. The python code should use </w:t>
-      </w:r>
-      <w:proofErr w:type="spellStart"/>
-      <w:r>
-        <w:t>psutil</w:t>
-      </w:r>
-      <w:proofErr w:type="spellEnd"/>
-      <w:r>
-        <w:t xml:space="preserve"> library with options</w:t>
-      </w:r>
-      <w:r>
-        <w:rPr>
-          <w:rStyle w:val="apple-converted-space"/>
-          <w:rFonts w:eastAsiaTheme="majorEastAsia"/>
-        </w:rPr>
-        <w:t> </w:t>
-      </w:r>
-    </w:p>
-    <w:p>
-      <w:pPr>
-        <w:pStyle w:val="p1"/>
-      </w:pPr>
-      <w:r>
-        <w:t>The python script should have the following workflow and each variables should be named accordingly</w:t>
-      </w:r>
-    </w:p>
-    <w:p>
-      <w:pPr>
-        <w:pStyle w:val="p1"/>
-      </w:pPr>
-      <w:r>
-        <w:t xml:space="preserve">1. Step-1 On Script run, the script should check if it has the required permission. If not, it should inform the user to provide the required file permission to execute the file and create the logfile at the said location or the </w:t>
-      </w:r>
-      <w:proofErr w:type="spellStart"/>
-      <w:r>
-        <w:t>Content_Logs</w:t>
-      </w:r>
-      <w:proofErr w:type="spellEnd"/>
-      <w:r>
-        <w:t xml:space="preserve"> directory at the said location.</w:t>
-      </w:r>
-    </w:p>
-    <w:p>
-      <w:pPr>
-        <w:pStyle w:val="p1"/>
-      </w:pPr>
-      <w:r>
-        <w:t>2. The script should check if Python has been installed on system. a. if available, it should capture the version and add it into logfile. If not it should install the recommended version with a message stating that Python is being installed</w:t>
-      </w:r>
-    </w:p>
-    <w:p>
-      <w:pPr>
-        <w:pStyle w:val="p1"/>
-      </w:pPr>
-      <w:r>
-        <w:t>3. Step-3 When script run, it should check the OS type and store it in a variable for further reference. It should also record the Hostname.</w:t>
-      </w:r>
-    </w:p>
-    <w:p>
-      <w:pPr>
-        <w:pStyle w:val="p1"/>
-      </w:pPr>
-      <w:r>
-        <w:t>4. Step-4. Based on the OS type, run the script instructions accordingly and display the output on terminal</w:t>
-      </w:r>
-    </w:p>
-    <w:p>
-      <w:pPr>
-        <w:pStyle w:val="p1"/>
-      </w:pPr>
-      <w:r>
-        <w:t xml:space="preserve">5. Step-5: Route this script run activity to a </w:t>
-      </w:r>
-      <w:r>
-        <w:t>log</w:t>
-      </w:r>
-      <w:r>
-        <w:t xml:space="preserve"> (recorded on </w:t>
-      </w:r>
-      <w:proofErr w:type="spellStart"/>
-      <w:r>
-        <w:t>Timestamp_HostName</w:t>
-      </w:r>
-      <w:proofErr w:type="spellEnd"/>
-      <w:r>
-        <w:t>_ SensorHealth_FileName) and delete the file which is greater than 30 days from now and exit.</w:t>
-      </w:r>
-      <w:r>
-        <w:rPr>
-          <w:rStyle w:val="apple-converted-space"/>
-          <w:rFonts w:eastAsiaTheme="majorEastAsia"/>
-        </w:rPr>
-        <w:t> </w:t>
-      </w:r>
-    </w:p>
-    <w:p>
-      <w:pPr>
-        <w:pStyle w:val="p1"/>
-      </w:pPr>
-      <w:r>
-        <w:t>Script should have the following code and add the comments accordingly</w:t>
-      </w:r>
-    </w:p>
-    <w:p>
-      <w:pPr>
-        <w:pStyle w:val="p1"/>
-        <w:numPr>
-          <w:ilvl w:val="0"/>
-          <w:numId w:val="8"/>
-        </w:numPr>
-      </w:pPr>
-      <w:r>
-        <w:t xml:space="preserve">CPU Usage: Using </w:t>
-      </w:r>
-      <w:proofErr w:type="spellStart"/>
-      <w:r>
-        <w:t>psutil.cpu_times_percent</w:t>
-      </w:r>
-      <w:proofErr w:type="spellEnd"/>
-      <w:r>
-        <w:t xml:space="preserve"> (interval=0.1 and </w:t>
-      </w:r>
-      <w:proofErr w:type="spellStart"/>
-      <w:r>
-        <w:t>percpu</w:t>
-      </w:r>
-      <w:proofErr w:type="spellEnd"/>
-      <w:r>
-        <w:t xml:space="preserve">=False), capture the CPU Usage time as </w:t>
-      </w:r>
-      <w:r>
-        <w:t>“</w:t>
-      </w:r>
-      <w:r>
-        <w:t xml:space="preserve">CPU </w:t>
-      </w:r>
-      <w:r>
-        <w:t>u</w:t>
-      </w:r>
-      <w:r>
-        <w:t>sage %</w:t>
-      </w:r>
-      <w:r>
-        <w:t>”</w:t>
-      </w:r>
-      <w:r>
-        <w:t xml:space="preserve"> on the respective end point.</w:t>
-      </w:r>
-    </w:p>
-    <w:p>
-      <w:pPr>
-        <w:pStyle w:val="p1"/>
-        <w:numPr>
-          <w:ilvl w:val="0"/>
-          <w:numId w:val="8"/>
-        </w:numPr>
-        <w:rPr>
-          <w:rStyle w:val="apple-converted-space"/>
-        </w:rPr>
-      </w:pPr>
-      <w:r>
-        <w:t xml:space="preserve">Memory Usage: Using </w:t>
-      </w:r>
-      <w:proofErr w:type="spellStart"/>
-      <w:r>
-        <w:t>psutil.virtual_memory</w:t>
-      </w:r>
-      <w:proofErr w:type="spellEnd"/>
-      <w:r>
-        <w:t xml:space="preserve"> ()</w:t>
-      </w:r>
-      <w:r>
-        <w:rPr>
-          <w:rStyle w:val="apple-converted-space"/>
-          <w:rFonts w:eastAsiaTheme="majorEastAsia"/>
-        </w:rPr>
-        <w:t xml:space="preserve">, capture “Used Memory”, “Total Memory” and “Memory usage %” being delimited by a pipe (|) header. This header should be appended with a pipe (|) to the </w:t>
-      </w:r>
-      <w:r>
-        <w:rPr>
-          <w:rStyle w:val="apple-converted-space"/>
-          <w:rFonts w:eastAsiaTheme="majorEastAsia"/>
-        </w:rPr>
-        <w:t xml:space="preserve">above </w:t>
-      </w:r>
-      <w:r>
-        <w:rPr>
-          <w:rStyle w:val="apple-converted-space"/>
-          <w:rFonts w:eastAsiaTheme="majorEastAsia"/>
-        </w:rPr>
-        <w:t>header on CPU Usage</w:t>
-      </w:r>
-    </w:p>
-    <w:p>
-      <w:pPr>
-        <w:pStyle w:val="p1"/>
-        <w:numPr>
-          <w:ilvl w:val="0"/>
-          <w:numId w:val="8"/>
-        </w:numPr>
-        <w:rPr>
-          <w:rStyle w:val="apple-converted-space"/>
-        </w:rPr>
-      </w:pPr>
-      <w:r>
-        <w:rPr>
-          <w:rStyle w:val="apple-converted-space"/>
-          <w:rFonts w:eastAsiaTheme="majorEastAsia"/>
-        </w:rPr>
-        <w:lastRenderedPageBreak/>
-        <w:t xml:space="preserve">Disk Usage: Using </w:t>
-      </w:r>
-      <w:proofErr w:type="spellStart"/>
-      <w:r>
-        <w:rPr>
-          <w:rStyle w:val="apple-converted-space"/>
-          <w:rFonts w:eastAsiaTheme="majorEastAsia"/>
-        </w:rPr>
-        <w:t>psutil.disk_usage</w:t>
-      </w:r>
-      <w:proofErr w:type="spellEnd"/>
-      <w:r>
-        <w:rPr>
-          <w:rStyle w:val="apple-converted-space"/>
-          <w:rFonts w:eastAsiaTheme="majorEastAsia"/>
-        </w:rPr>
-        <w:t>, capture the disk usage based on following path availability for Windows (C:\</w:t>
-      </w:r>
-      <w:proofErr w:type="spellStart"/>
-      <w:r>
-        <w:rPr>
-          <w:rStyle w:val="apple-converted-space"/>
-          <w:rFonts w:eastAsiaTheme="majorEastAsia"/>
-        </w:rPr>
-        <w:t>ProgramData</w:t>
-      </w:r>
-      <w:proofErr w:type="spellEnd"/>
-      <w:r>
-        <w:rPr>
-          <w:rStyle w:val="apple-converted-space"/>
-          <w:rFonts w:eastAsiaTheme="majorEastAsia"/>
-        </w:rPr>
-        <w:t>\FA), Linux(/opt/FA) and Mac (/Library/FA). The Header should be appended to</w:t>
-      </w:r>
-      <w:r>
-        <w:rPr>
-          <w:rStyle w:val="apple-converted-space"/>
-          <w:rFonts w:eastAsiaTheme="majorEastAsia"/>
-        </w:rPr>
-        <w:t xml:space="preserve"> the above</w:t>
-      </w:r>
-      <w:r>
-        <w:rPr>
-          <w:rStyle w:val="apple-converted-space"/>
-          <w:rFonts w:eastAsiaTheme="majorEastAsia"/>
-        </w:rPr>
-        <w:t xml:space="preserve"> Memor</w:t>
-      </w:r>
-      <w:r>
-        <w:rPr>
-          <w:rStyle w:val="apple-converted-space"/>
-          <w:rFonts w:eastAsiaTheme="majorEastAsia"/>
-        </w:rPr>
-        <w:t>y</w:t>
-      </w:r>
-      <w:r>
-        <w:rPr>
-          <w:rStyle w:val="apple-converted-space"/>
-          <w:rFonts w:eastAsiaTheme="majorEastAsia"/>
-        </w:rPr>
-        <w:t xml:space="preserve"> Usage Header being delimited by a Pipe (|) consisting of following headers – “Used Disk Space”, “Total Disk Space”, and “Disk usage %”. Note the value of these headers should be on second line with </w:t>
-      </w:r>
-      <w:r>
-        <w:rPr>
-          <w:rStyle w:val="apple-converted-space"/>
-          <w:rFonts w:eastAsiaTheme="majorEastAsia"/>
-        </w:rPr>
-        <w:t>Used Disk Space and Total Disk Space being captured and displayed in GB</w:t>
-      </w:r>
-    </w:p>
-    <w:p>
-      <w:pPr>
-        <w:pStyle w:val="p1"/>
-        <w:numPr>
-          <w:ilvl w:val="0"/>
-          <w:numId w:val="8"/>
-        </w:numPr>
-        <w:rPr>
-          <w:rStyle w:val="apple-converted-space"/>
-        </w:rPr>
-      </w:pPr>
-      <w:r>
-        <w:rPr>
-          <w:rStyle w:val="apple-converted-space"/>
-          <w:rFonts w:eastAsiaTheme="majorEastAsia"/>
-        </w:rPr>
-        <w:t xml:space="preserve">Uptime: Using </w:t>
-      </w:r>
-      <w:proofErr w:type="spellStart"/>
-      <w:r>
-        <w:rPr>
-          <w:rStyle w:val="apple-converted-space"/>
-          <w:rFonts w:eastAsiaTheme="majorEastAsia"/>
-        </w:rPr>
-        <w:t>psutil.boot_time</w:t>
-      </w:r>
-      <w:proofErr w:type="spellEnd"/>
-      <w:r>
-        <w:rPr>
-          <w:rStyle w:val="apple-converted-space"/>
-          <w:rFonts w:eastAsiaTheme="majorEastAsia"/>
-        </w:rPr>
-        <w:t>, capture the boot time in Days with the Header name as “Uptime” being appended to the above Header for Disk Usage with a delimited as pipe (|)</w:t>
-      </w:r>
-    </w:p>
-    <w:p>
-      <w:pPr>
-        <w:pStyle w:val="p1"/>
-        <w:rPr>
-          <w:rStyle w:val="apple-converted-space"/>
-          <w:rFonts w:eastAsiaTheme="majorEastAsia"/>
-        </w:rPr>
-      </w:pPr>
-      <w:r>
-        <w:rPr>
-          <w:rStyle w:val="apple-converted-space"/>
-          <w:rFonts w:eastAsiaTheme="majorEastAsia"/>
-        </w:rPr>
-        <w:t>Thus the output of the Header should be displayed as following and the value being displayed on second line</w:t>
-      </w:r>
-    </w:p>
-    <w:p>
-      <w:pPr>
-        <w:pStyle w:val="p1"/>
-        <w:rPr>
-          <w:rStyle w:val="apple-converted-space"/>
-          <w:rFonts w:eastAsiaTheme="majorEastAsia"/>
-        </w:rPr>
-      </w:pPr>
-      <w:r>
-        <w:rPr>
-          <w:rStyle w:val="apple-converted-space"/>
-          <w:rFonts w:eastAsiaTheme="majorEastAsia"/>
-        </w:rPr>
-        <w:t>Timestamp | Hostname | CPU usage % | Used Memory | Total Memory | Memory usage % | Used Disk Space | Total Disk Space | Disk usage % | Uptime</w:t>
-      </w:r>
-    </w:p>
-    <w:p>
-      <w:pPr>
-        <w:pStyle w:val="p1"/>
-        <w:rPr>
-          <w:rStyle w:val="apple-converted-space"/>
-          <w:rFonts w:eastAsiaTheme="majorEastAsia"/>
-        </w:rPr>
-      </w:pPr>
-      <w:r>
-        <w:rPr>
-          <w:rStyle w:val="apple-converted-space"/>
-          <w:rFonts w:eastAsiaTheme="majorEastAsia"/>
-        </w:rPr>
-        <w:t xml:space="preserve">2025-12-22 21:15:58 | </w:t>
-      </w:r>
-      <w:proofErr w:type="spellStart"/>
-      <w:r>
-        <w:rPr>
-          <w:rStyle w:val="apple-converted-space"/>
-          <w:rFonts w:eastAsiaTheme="majorEastAsia"/>
-        </w:rPr>
-        <w:t>Hostname_Test</w:t>
-      </w:r>
-      <w:proofErr w:type="spellEnd"/>
-      <w:r>
-        <w:rPr>
-          <w:rStyle w:val="apple-converted-space"/>
-          <w:rFonts w:eastAsiaTheme="majorEastAsia"/>
-        </w:rPr>
-        <w:t xml:space="preserve"> | </w:t>
-      </w:r>
-      <w:r>
-        <w:rPr>
-          <w:rStyle w:val="apple-converted-space"/>
-          <w:rFonts w:eastAsiaTheme="majorEastAsia"/>
-        </w:rPr>
-        <w:t>15% | 2</w:t>
-      </w:r>
-      <w:r>
-        <w:rPr>
-          <w:rStyle w:val="apple-converted-space"/>
-          <w:rFonts w:eastAsiaTheme="majorEastAsia"/>
-        </w:rPr>
-        <w:t>.</w:t>
-      </w:r>
-      <w:r>
-        <w:rPr>
-          <w:rStyle w:val="apple-converted-space"/>
-          <w:rFonts w:eastAsiaTheme="majorEastAsia"/>
-        </w:rPr>
-        <w:t>01</w:t>
-      </w:r>
-      <w:r>
-        <w:rPr>
-          <w:rStyle w:val="apple-converted-space"/>
-          <w:rFonts w:eastAsiaTheme="majorEastAsia"/>
-        </w:rPr>
-        <w:t xml:space="preserve"> GB | 8.00 GB | </w:t>
-      </w:r>
-      <w:r>
-        <w:rPr>
-          <w:rStyle w:val="apple-converted-space"/>
-          <w:rFonts w:eastAsiaTheme="majorEastAsia"/>
-        </w:rPr>
-        <w:t>25</w:t>
-      </w:r>
-      <w:r>
-        <w:rPr>
-          <w:rStyle w:val="apple-converted-space"/>
-          <w:rFonts w:eastAsiaTheme="majorEastAsia"/>
-        </w:rPr>
-        <w:t>.%</w:t>
-      </w:r>
-      <w:r>
-        <w:rPr>
-          <w:rStyle w:val="apple-converted-space"/>
-          <w:rFonts w:eastAsiaTheme="majorEastAsia"/>
-        </w:rPr>
-        <w:t xml:space="preserve"> | </w:t>
-      </w:r>
-      <w:r>
-        <w:rPr>
-          <w:rStyle w:val="apple-converted-space"/>
-          <w:rFonts w:eastAsiaTheme="majorEastAsia"/>
-        </w:rPr>
-        <w:t>119.05 GB | 228.27 GB | 58.6%</w:t>
-      </w:r>
-      <w:r>
-        <w:rPr>
-          <w:rStyle w:val="apple-converted-space"/>
-          <w:rFonts w:eastAsiaTheme="majorEastAsia"/>
-        </w:rPr>
-        <w:t xml:space="preserve"> | 10 Days</w:t>
-      </w:r>
-    </w:p>
-    <w:p>
-      <w:pPr>
-        <w:pStyle w:val="p1"/>
-      </w:pPr>
-      <w:r>
-        <w:t xml:space="preserve">There should also be the logfile created at the said location. </w:t>
-      </w:r>
-    </w:p>
-    <w:p>
-      <w:pPr>
-        <w:rPr>
-          <w:rFonts w:ascii="Helvetica Neue" w:eastAsia="Times New Roman" w:hAnsi="Helvetica Neue" w:cs="Times New Roman"/>
-          <w:color w:val="000000"/>
-          <w:kern w:val="0"/>
-          <w:sz w:val="21"/>
-          <w:szCs w:val="21"/>
-          <w:lang w:eastAsia="en-GB"/>
-          <w14:ligatures w14:val="none"/>
+        <w:rPr>
+          <w:lang w:val="en-US"/>
         </w:rPr>
       </w:pPr>
     </w:p>
@@ -7385,6 +7014,95 @@
     </w:lvl>
   </w:abstractNum>
   <w:abstractNum w:abstractNumId="2" w15:restartNumberingAfterBreak="0">
+    <w:nsid w:val="15BB62EF"/>
+    <w:multiLevelType w:val="hybridMultilevel"/>
+    <w:tmpl w:val="2FB20E90"/>
+    <w:lvl w:ilvl="0" w:tplc="0809000F">
+      <w:start w:val="1"/>
+      <w:numFmt w:val="decimal"/>
+      <w:lvlText w:val="%1."/>
+      <w:lvlJc w:val="left"/>
+      <w:pPr>
+        <w:ind w:left="360" w:hanging="360"/>
+      </w:pPr>
+      <w:rPr>
+        <w:rFonts w:hint="default"/>
+      </w:rPr>
+    </w:lvl>
+    <w:lvl w:ilvl="1" w:tplc="08090019" w:tentative="1">
+      <w:start w:val="1"/>
+      <w:numFmt w:val="lowerLetter"/>
+      <w:lvlText w:val="%2."/>
+      <w:lvlJc w:val="left"/>
+      <w:pPr>
+        <w:ind w:left="1080" w:hanging="360"/>
+      </w:pPr>
+    </w:lvl>
+    <w:lvl w:ilvl="2" w:tplc="0809001B" w:tentative="1">
+      <w:start w:val="1"/>
+      <w:numFmt w:val="lowerRoman"/>
+      <w:lvlText w:val="%3."/>
+      <w:lvlJc w:val="right"/>
+      <w:pPr>
+        <w:ind w:left="1800" w:hanging="180"/>
+      </w:pPr>
+    </w:lvl>
+    <w:lvl w:ilvl="3" w:tplc="0809000F" w:tentative="1">
+      <w:start w:val="1"/>
+      <w:numFmt w:val="decimal"/>
+      <w:lvlText w:val="%4."/>
+      <w:lvlJc w:val="left"/>
+      <w:pPr>
+        <w:ind w:left="2520" w:hanging="360"/>
+      </w:pPr>
+    </w:lvl>
+    <w:lvl w:ilvl="4" w:tplc="08090019" w:tentative="1">
+      <w:start w:val="1"/>
+      <w:numFmt w:val="lowerLetter"/>
+      <w:lvlText w:val="%5."/>
+      <w:lvlJc w:val="left"/>
+      <w:pPr>
+        <w:ind w:left="3240" w:hanging="360"/>
+      </w:pPr>
+    </w:lvl>
+    <w:lvl w:ilvl="5" w:tplc="0809001B" w:tentative="1">
+      <w:start w:val="1"/>
+      <w:numFmt w:val="lowerRoman"/>
+      <w:lvlText w:val="%6."/>
+      <w:lvlJc w:val="right"/>
+      <w:pPr>
+        <w:ind w:left="3960" w:hanging="180"/>
+      </w:pPr>
+    </w:lvl>
+    <w:lvl w:ilvl="6" w:tplc="0809000F" w:tentative="1">
+      <w:start w:val="1"/>
+      <w:numFmt w:val="decimal"/>
+      <w:lvlText w:val="%7."/>
+      <w:lvlJc w:val="left"/>
+      <w:pPr>
+        <w:ind w:left="4680" w:hanging="360"/>
+      </w:pPr>
+    </w:lvl>
+    <w:lvl w:ilvl="7" w:tplc="08090019" w:tentative="1">
+      <w:start w:val="1"/>
+      <w:numFmt w:val="lowerLetter"/>
+      <w:lvlText w:val="%8."/>
+      <w:lvlJc w:val="left"/>
+      <w:pPr>
+        <w:ind w:left="5400" w:hanging="360"/>
+      </w:pPr>
+    </w:lvl>
+    <w:lvl w:ilvl="8" w:tplc="0809001B" w:tentative="1">
+      <w:start w:val="1"/>
+      <w:numFmt w:val="lowerRoman"/>
+      <w:lvlText w:val="%9."/>
+      <w:lvlJc w:val="right"/>
+      <w:pPr>
+        <w:ind w:left="6120" w:hanging="180"/>
+      </w:pPr>
+    </w:lvl>
+  </w:abstractNum>
+  <w:abstractNum w:abstractNumId="3" w15:restartNumberingAfterBreak="0">
     <w:nsid w:val="1F8D28E5"/>
     <w:multiLevelType w:val="hybridMultilevel"/>
     <w:tmpl w:val="F81E4334"/>
@@ -7473,7 +7191,96 @@
       </w:pPr>
     </w:lvl>
   </w:abstractNum>
-  <w:abstractNum w:abstractNumId="3" w15:restartNumberingAfterBreak="0">
+  <w:abstractNum w:abstractNumId="4" w15:restartNumberingAfterBreak="0">
+    <w:nsid w:val="2AA95F50"/>
+    <w:multiLevelType w:val="hybridMultilevel"/>
+    <w:tmpl w:val="93CA1806"/>
+    <w:lvl w:ilvl="0" w:tplc="0809000F">
+      <w:start w:val="1"/>
+      <w:numFmt w:val="decimal"/>
+      <w:lvlText w:val="%1."/>
+      <w:lvlJc w:val="left"/>
+      <w:pPr>
+        <w:ind w:left="360" w:hanging="360"/>
+      </w:pPr>
+      <w:rPr>
+        <w:rFonts w:hint="default"/>
+      </w:rPr>
+    </w:lvl>
+    <w:lvl w:ilvl="1" w:tplc="08090019" w:tentative="1">
+      <w:start w:val="1"/>
+      <w:numFmt w:val="lowerLetter"/>
+      <w:lvlText w:val="%2."/>
+      <w:lvlJc w:val="left"/>
+      <w:pPr>
+        <w:ind w:left="1080" w:hanging="360"/>
+      </w:pPr>
+    </w:lvl>
+    <w:lvl w:ilvl="2" w:tplc="0809001B" w:tentative="1">
+      <w:start w:val="1"/>
+      <w:numFmt w:val="lowerRoman"/>
+      <w:lvlText w:val="%3."/>
+      <w:lvlJc w:val="right"/>
+      <w:pPr>
+        <w:ind w:left="1800" w:hanging="180"/>
+      </w:pPr>
+    </w:lvl>
+    <w:lvl w:ilvl="3" w:tplc="0809000F" w:tentative="1">
+      <w:start w:val="1"/>
+      <w:numFmt w:val="decimal"/>
+      <w:lvlText w:val="%4."/>
+      <w:lvlJc w:val="left"/>
+      <w:pPr>
+        <w:ind w:left="2520" w:hanging="360"/>
+      </w:pPr>
+    </w:lvl>
+    <w:lvl w:ilvl="4" w:tplc="08090019" w:tentative="1">
+      <w:start w:val="1"/>
+      <w:numFmt w:val="lowerLetter"/>
+      <w:lvlText w:val="%5."/>
+      <w:lvlJc w:val="left"/>
+      <w:pPr>
+        <w:ind w:left="3240" w:hanging="360"/>
+      </w:pPr>
+    </w:lvl>
+    <w:lvl w:ilvl="5" w:tplc="0809001B" w:tentative="1">
+      <w:start w:val="1"/>
+      <w:numFmt w:val="lowerRoman"/>
+      <w:lvlText w:val="%6."/>
+      <w:lvlJc w:val="right"/>
+      <w:pPr>
+        <w:ind w:left="3960" w:hanging="180"/>
+      </w:pPr>
+    </w:lvl>
+    <w:lvl w:ilvl="6" w:tplc="0809000F" w:tentative="1">
+      <w:start w:val="1"/>
+      <w:numFmt w:val="decimal"/>
+      <w:lvlText w:val="%7."/>
+      <w:lvlJc w:val="left"/>
+      <w:pPr>
+        <w:ind w:left="4680" w:hanging="360"/>
+      </w:pPr>
+    </w:lvl>
+    <w:lvl w:ilvl="7" w:tplc="08090019" w:tentative="1">
+      <w:start w:val="1"/>
+      <w:numFmt w:val="lowerLetter"/>
+      <w:lvlText w:val="%8."/>
+      <w:lvlJc w:val="left"/>
+      <w:pPr>
+        <w:ind w:left="5400" w:hanging="360"/>
+      </w:pPr>
+    </w:lvl>
+    <w:lvl w:ilvl="8" w:tplc="0809001B" w:tentative="1">
+      <w:start w:val="1"/>
+      <w:numFmt w:val="lowerRoman"/>
+      <w:lvlText w:val="%9."/>
+      <w:lvlJc w:val="right"/>
+      <w:pPr>
+        <w:ind w:left="6120" w:hanging="180"/>
+      </w:pPr>
+    </w:lvl>
+  </w:abstractNum>
+  <w:abstractNum w:abstractNumId="5" w15:restartNumberingAfterBreak="0">
     <w:nsid w:val="334D45E1"/>
     <w:multiLevelType w:val="hybridMultilevel"/>
     <w:tmpl w:val="68C610F8"/>
@@ -7562,7 +7369,7 @@
       </w:pPr>
     </w:lvl>
   </w:abstractNum>
-  <w:abstractNum w:abstractNumId="4" w15:restartNumberingAfterBreak="0">
+  <w:abstractNum w:abstractNumId="6" w15:restartNumberingAfterBreak="0">
     <w:nsid w:val="39047EEB"/>
     <w:multiLevelType w:val="hybridMultilevel"/>
     <w:tmpl w:val="8EBEA2A6"/>
@@ -7648,7 +7455,7 @@
       </w:pPr>
     </w:lvl>
   </w:abstractNum>
-  <w:abstractNum w:abstractNumId="5" w15:restartNumberingAfterBreak="0">
+  <w:abstractNum w:abstractNumId="7" w15:restartNumberingAfterBreak="0">
     <w:nsid w:val="3C486675"/>
     <w:multiLevelType w:val="hybridMultilevel"/>
     <w:tmpl w:val="E8989586"/>
@@ -7737,7 +7544,7 @@
       </w:pPr>
     </w:lvl>
   </w:abstractNum>
-  <w:abstractNum w:abstractNumId="6" w15:restartNumberingAfterBreak="0">
+  <w:abstractNum w:abstractNumId="8" w15:restartNumberingAfterBreak="0">
     <w:nsid w:val="549F1F7E"/>
     <w:multiLevelType w:val="hybridMultilevel"/>
     <w:tmpl w:val="8EBEA2A6"/>
@@ -7823,7 +7630,7 @@
       </w:pPr>
     </w:lvl>
   </w:abstractNum>
-  <w:abstractNum w:abstractNumId="7" w15:restartNumberingAfterBreak="0">
+  <w:abstractNum w:abstractNumId="9" w15:restartNumberingAfterBreak="0">
     <w:nsid w:val="7E443D4F"/>
     <w:multiLevelType w:val="hybridMultilevel"/>
     <w:tmpl w:val="28489784"/>
@@ -7916,25 +7723,31 @@
     <w:abstractNumId w:val="1"/>
   </w:num>
   <w:num w:numId="2" w16cid:durableId="69424350">
-    <w:abstractNumId w:val="7"/>
+    <w:abstractNumId w:val="9"/>
   </w:num>
   <w:num w:numId="3" w16cid:durableId="1420952123">
-    <w:abstractNumId w:val="4"/>
+    <w:abstractNumId w:val="6"/>
   </w:num>
   <w:num w:numId="4" w16cid:durableId="200173484">
-    <w:abstractNumId w:val="2"/>
+    <w:abstractNumId w:val="3"/>
   </w:num>
   <w:num w:numId="5" w16cid:durableId="1308438396">
-    <w:abstractNumId w:val="6"/>
+    <w:abstractNumId w:val="8"/>
   </w:num>
   <w:num w:numId="6" w16cid:durableId="237986107">
-    <w:abstractNumId w:val="3"/>
+    <w:abstractNumId w:val="5"/>
   </w:num>
   <w:num w:numId="7" w16cid:durableId="430249941">
     <w:abstractNumId w:val="0"/>
   </w:num>
   <w:num w:numId="8" w16cid:durableId="1195315223">
-    <w:abstractNumId w:val="5"/>
+    <w:abstractNumId w:val="7"/>
+  </w:num>
+  <w:num w:numId="9" w16cid:durableId="1599482292">
+    <w:abstractNumId w:val="2"/>
+  </w:num>
+  <w:num w:numId="10" w16cid:durableId="10644879">
+    <w:abstractNumId w:val="4"/>
   </w:num>
 </w:numbering>
 </file>
